--- a/实验4.测试需求分析/D-C测试需求评审_5.24.docx
+++ b/实验4.测试需求分析/D-C测试需求评审_5.24.docx
@@ -1,6 +1,6 @@
 
 <file path=word/document.xml><?xml version="1.0" encoding="utf-8"?>
-<w:document xmlns:wpc="http://schemas.microsoft.com/office/word/2010/wordprocessingCanvas" xmlns:cx="http://schemas.microsoft.com/office/drawing/2014/chartex" xmlns:cx1="http://schemas.microsoft.com/office/drawing/2015/9/8/chartex" xmlns:cx2="http://schemas.microsoft.com/office/drawing/2015/10/21/chartex" xmlns:cx3="http://schemas.microsoft.com/office/drawing/2016/5/9/chartex" xmlns:cx4="http://schemas.microsoft.com/office/drawing/2016/5/10/chartex" xmlns:cx5="http://schemas.microsoft.com/office/drawing/2016/5/11/chartex" xmlns:cx6="http://schemas.microsoft.com/office/drawing/2016/5/12/chartex" xmlns:cx7="http://schemas.microsoft.com/office/drawing/2016/5/13/chartex" xmlns:cx8="http://schemas.microsoft.com/office/drawing/2016/5/14/chartex" xmlns:mc="http://schemas.openxmlformats.org/markup-compatibility/2006" xmlns:o="urn:schemas-microsoft-com:office:office" xmlns:r="http://schemas.openxmlformats.org/officeDocument/2006/relationships" xmlns:m="http://schemas.openxmlformats.org/officeDocument/2006/math" xmlns:v="urn:schemas-microsoft-com:vml" xmlns:wp14="http://schemas.microsoft.com/office/word/2010/wordprocessingDrawing" xmlns:wp="http://schemas.openxmlformats.org/drawingml/2006/wordprocessingDrawing" xmlns:w10="urn:schemas-microsoft-com:office:word" xmlns:w="http://schemas.openxmlformats.org/wordprocessingml/2006/main" xmlns:w14="http://schemas.microsoft.com/office/word/2010/wordml" xmlns:w15="http://schemas.microsoft.com/office/word/2012/wordml" xmlns:w16se="http://schemas.microsoft.com/office/word/2015/wordml/symex" xmlns:wpg="http://schemas.microsoft.com/office/word/2010/wordprocessingGroup" xmlns:wpi="http://schemas.microsoft.com/office/word/2010/wordprocessingInk" xmlns:wne="http://schemas.microsoft.com/office/word/2006/wordml" xmlns:wps="http://schemas.microsoft.com/office/word/2010/wordprocessingShape" mc:Ignorable="w14 w15 w16se wp14">
+<w:document xmlns:wpc="http://schemas.microsoft.com/office/word/2010/wordprocessingCanvas" xmlns:cx="http://schemas.microsoft.com/office/drawing/2014/chartex" xmlns:cx1="http://schemas.microsoft.com/office/drawing/2015/9/8/chartex" xmlns:mc="http://schemas.openxmlformats.org/markup-compatibility/2006" xmlns:o="urn:schemas-microsoft-com:office:office" xmlns:r="http://schemas.openxmlformats.org/officeDocument/2006/relationships" xmlns:m="http://schemas.openxmlformats.org/officeDocument/2006/math" xmlns:v="urn:schemas-microsoft-com:vml" xmlns:wp14="http://schemas.microsoft.com/office/word/2010/wordprocessingDrawing" xmlns:wp="http://schemas.openxmlformats.org/drawingml/2006/wordprocessingDrawing" xmlns:w10="urn:schemas-microsoft-com:office:word" xmlns:w="http://schemas.openxmlformats.org/wordprocessingml/2006/main" xmlns:w14="http://schemas.microsoft.com/office/word/2010/wordml" xmlns:w15="http://schemas.microsoft.com/office/word/2012/wordml" xmlns:w16se="http://schemas.microsoft.com/office/word/2015/wordml/symex" xmlns:wpg="http://schemas.microsoft.com/office/word/2010/wordprocessingGroup" xmlns:wpi="http://schemas.microsoft.com/office/word/2010/wordprocessingInk" xmlns:wne="http://schemas.microsoft.com/office/word/2006/wordml" xmlns:wps="http://schemas.microsoft.com/office/word/2010/wordprocessingShape" mc:Ignorable="w14 w15 w16se wp14">
   <w:body>
     <w:p>
       <w:pPr>
@@ -798,7 +798,7 @@
             <w:pPr>
               <w:jc w:val="center"/>
               <w:rPr>
-                <w:rFonts w:asciiTheme="minorEastAsia" w:eastAsiaTheme="minorEastAsia" w:hAnsiTheme="minorEastAsia" w:hint="eastAsia"/>
+                <w:rFonts w:asciiTheme="minorEastAsia" w:eastAsiaTheme="minorEastAsia" w:hAnsiTheme="minorEastAsia"/>
                 <w:szCs w:val="21"/>
               </w:rPr>
             </w:pPr>
@@ -826,7 +826,7 @@
             <w:pPr>
               <w:jc w:val="left"/>
               <w:rPr>
-                <w:rFonts w:asciiTheme="minorEastAsia" w:eastAsiaTheme="minorEastAsia" w:hAnsiTheme="minorEastAsia" w:hint="eastAsia"/>
+                <w:rFonts w:asciiTheme="minorEastAsia" w:eastAsiaTheme="minorEastAsia" w:hAnsiTheme="minorEastAsia"/>
                 <w:szCs w:val="21"/>
               </w:rPr>
             </w:pPr>
@@ -853,7 +853,7 @@
             <w:pPr>
               <w:jc w:val="left"/>
               <w:rPr>
-                <w:rFonts w:asciiTheme="minorEastAsia" w:hAnsiTheme="minorEastAsia" w:hint="eastAsia"/>
+                <w:rFonts w:asciiTheme="minorEastAsia" w:hAnsiTheme="minorEastAsia"/>
                 <w:szCs w:val="21"/>
               </w:rPr>
             </w:pPr>
@@ -894,7 +894,7 @@
             <w:pPr>
               <w:jc w:val="center"/>
               <w:rPr>
-                <w:rFonts w:asciiTheme="minorEastAsia" w:hAnsiTheme="minorEastAsia" w:hint="eastAsia"/>
+                <w:rFonts w:asciiTheme="minorEastAsia" w:hAnsiTheme="minorEastAsia"/>
                 <w:szCs w:val="21"/>
               </w:rPr>
             </w:pPr>
@@ -975,7 +975,7 @@
             <w:pPr>
               <w:jc w:val="center"/>
               <w:rPr>
-                <w:rFonts w:asciiTheme="minorEastAsia" w:eastAsiaTheme="minorEastAsia" w:hAnsiTheme="minorEastAsia" w:hint="eastAsia"/>
+                <w:rFonts w:asciiTheme="minorEastAsia" w:eastAsiaTheme="minorEastAsia" w:hAnsiTheme="minorEastAsia"/>
                 <w:szCs w:val="21"/>
               </w:rPr>
             </w:pPr>
@@ -1003,7 +1003,7 @@
             <w:pPr>
               <w:jc w:val="left"/>
               <w:rPr>
-                <w:rFonts w:asciiTheme="minorEastAsia" w:eastAsiaTheme="minorEastAsia" w:hAnsiTheme="minorEastAsia" w:hint="eastAsia"/>
+                <w:rFonts w:asciiTheme="minorEastAsia" w:eastAsiaTheme="minorEastAsia" w:hAnsiTheme="minorEastAsia"/>
                 <w:szCs w:val="21"/>
               </w:rPr>
             </w:pPr>
@@ -1030,7 +1030,7 @@
             <w:pPr>
               <w:jc w:val="left"/>
               <w:rPr>
-                <w:rFonts w:asciiTheme="minorEastAsia" w:hAnsiTheme="minorEastAsia" w:hint="eastAsia"/>
+                <w:rFonts w:asciiTheme="minorEastAsia" w:hAnsiTheme="minorEastAsia"/>
                 <w:szCs w:val="21"/>
               </w:rPr>
             </w:pPr>
@@ -1057,7 +1057,7 @@
             <w:pPr>
               <w:jc w:val="center"/>
               <w:rPr>
-                <w:rFonts w:asciiTheme="minorEastAsia" w:hAnsiTheme="minorEastAsia" w:hint="eastAsia"/>
+                <w:rFonts w:asciiTheme="minorEastAsia" w:hAnsiTheme="minorEastAsia"/>
                 <w:szCs w:val="21"/>
               </w:rPr>
             </w:pPr>
@@ -1122,8 +1122,6 @@
             </w:r>
           </w:p>
         </w:tc>
-        <w:bookmarkStart w:id="0" w:name="_GoBack"/>
-        <w:bookmarkEnd w:id="0"/>
       </w:tr>
       <w:tr>
         <w:tc>
@@ -1140,10 +1138,17 @@
             <w:pPr>
               <w:jc w:val="center"/>
               <w:rPr>
-                <w:rFonts w:asciiTheme="minorEastAsia" w:hAnsiTheme="minorEastAsia" w:hint="eastAsia"/>
-                <w:szCs w:val="21"/>
-              </w:rPr>
-            </w:pPr>
+                <w:rFonts w:asciiTheme="minorEastAsia" w:eastAsiaTheme="minorEastAsia" w:hAnsiTheme="minorEastAsia" w:hint="eastAsia"/>
+                <w:szCs w:val="21"/>
+              </w:rPr>
+            </w:pPr>
+            <w:r>
+              <w:rPr>
+                <w:rFonts w:asciiTheme="minorEastAsia" w:eastAsiaTheme="minorEastAsia" w:hAnsiTheme="minorEastAsia" w:hint="eastAsia"/>
+                <w:szCs w:val="21"/>
+              </w:rPr>
+              <w:t>4</w:t>
+            </w:r>
           </w:p>
         </w:tc>
         <w:tc>
@@ -1161,10 +1166,31 @@
             <w:pPr>
               <w:jc w:val="left"/>
               <w:rPr>
-                <w:rFonts w:asciiTheme="minorEastAsia" w:hAnsiTheme="minorEastAsia" w:hint="eastAsia"/>
-                <w:szCs w:val="21"/>
-              </w:rPr>
-            </w:pPr>
+                <w:rFonts w:asciiTheme="minorEastAsia" w:hAnsiTheme="minorEastAsia"/>
+                <w:szCs w:val="21"/>
+              </w:rPr>
+            </w:pPr>
+            <w:r>
+              <w:rPr>
+                <w:rFonts w:ascii="Calibri" w:eastAsia="宋体" w:hAnsi="Calibri" w:cs="Times New Roman" w:hint="eastAsia"/>
+                <w:szCs w:val="21"/>
+              </w:rPr>
+              <w:t>第</w:t>
+            </w:r>
+            <w:r>
+              <w:rPr>
+                <w:rFonts w:ascii="Calibri" w:eastAsia="宋体" w:hAnsi="Calibri" w:cs="Times New Roman" w:hint="eastAsia"/>
+                <w:szCs w:val="21"/>
+              </w:rPr>
+              <w:t>3</w:t>
+            </w:r>
+            <w:r>
+              <w:rPr>
+                <w:rFonts w:ascii="Calibri" w:eastAsia="宋体" w:hAnsi="Calibri" w:cs="Times New Roman" w:hint="eastAsia"/>
+                <w:szCs w:val="21"/>
+              </w:rPr>
+              <w:t>章</w:t>
+            </w:r>
           </w:p>
         </w:tc>
         <w:tc>
@@ -1181,10 +1207,17 @@
             <w:pPr>
               <w:jc w:val="left"/>
               <w:rPr>
-                <w:rFonts w:asciiTheme="minorEastAsia" w:hAnsiTheme="minorEastAsia" w:hint="eastAsia"/>
-                <w:szCs w:val="21"/>
-              </w:rPr>
-            </w:pPr>
+                <w:rFonts w:asciiTheme="minorEastAsia" w:hAnsiTheme="minorEastAsia"/>
+                <w:szCs w:val="21"/>
+              </w:rPr>
+            </w:pPr>
+            <w:r>
+              <w:rPr>
+                <w:rFonts w:ascii="Calibri" w:eastAsia="宋体" w:hAnsi="Calibri" w:cs="Times New Roman" w:hint="eastAsia"/>
+                <w:szCs w:val="21"/>
+              </w:rPr>
+              <w:t>数据的一致性、正确性测试应归于功能性测试</w:t>
+            </w:r>
           </w:p>
         </w:tc>
         <w:tc>
@@ -1201,10 +1234,17 @@
             <w:pPr>
               <w:jc w:val="center"/>
               <w:rPr>
-                <w:rFonts w:asciiTheme="minorEastAsia" w:hAnsiTheme="minorEastAsia" w:hint="eastAsia"/>
-                <w:szCs w:val="21"/>
-              </w:rPr>
-            </w:pPr>
+                <w:rFonts w:asciiTheme="minorEastAsia" w:hAnsiTheme="minorEastAsia"/>
+                <w:szCs w:val="21"/>
+              </w:rPr>
+            </w:pPr>
+            <w:r>
+              <w:rPr>
+                <w:rFonts w:asciiTheme="minorEastAsia" w:eastAsiaTheme="minorEastAsia" w:hAnsiTheme="minorEastAsia" w:hint="eastAsia"/>
+                <w:szCs w:val="21"/>
+              </w:rPr>
+              <w:t>谭伟良</w:t>
+            </w:r>
           </w:p>
         </w:tc>
         <w:tc>
@@ -1221,10 +1261,17 @@
             <w:pPr>
               <w:jc w:val="center"/>
               <w:rPr>
-                <w:rFonts w:asciiTheme="minorEastAsia" w:hAnsiTheme="minorEastAsia" w:hint="eastAsia"/>
-                <w:szCs w:val="21"/>
-              </w:rPr>
-            </w:pPr>
+                <w:rFonts w:asciiTheme="minorEastAsia" w:hAnsiTheme="minorEastAsia"/>
+                <w:szCs w:val="21"/>
+              </w:rPr>
+            </w:pPr>
+            <w:r>
+              <w:rPr>
+                <w:rFonts w:asciiTheme="minorEastAsia" w:eastAsiaTheme="minorEastAsia" w:hAnsiTheme="minorEastAsia" w:hint="eastAsia"/>
+                <w:szCs w:val="21"/>
+              </w:rPr>
+              <w:t>中等</w:t>
+            </w:r>
           </w:p>
         </w:tc>
         <w:tc>
@@ -1241,7 +1288,655 @@
             <w:pPr>
               <w:jc w:val="left"/>
               <w:rPr>
-                <w:rFonts w:asciiTheme="minorEastAsia" w:hAnsiTheme="minorEastAsia" w:hint="eastAsia"/>
+                <w:rFonts w:asciiTheme="minorEastAsia" w:hAnsiTheme="minorEastAsia"/>
+                <w:szCs w:val="21"/>
+              </w:rPr>
+            </w:pPr>
+            <w:r>
+              <w:rPr>
+                <w:rFonts w:asciiTheme="minorEastAsia" w:eastAsiaTheme="minorEastAsia" w:hAnsiTheme="minorEastAsia" w:hint="eastAsia"/>
+                <w:szCs w:val="21"/>
+              </w:rPr>
+              <w:t>建议调整</w:t>
+            </w:r>
+          </w:p>
+        </w:tc>
+      </w:tr>
+      <w:tr>
+        <w:tc>
+          <w:tcPr>
+            <w:tcW w:w="675" w:type="dxa"/>
+            <w:tcBorders>
+              <w:top w:val="single" w:sz="4" w:space="0" w:color="auto"/>
+              <w:left w:val="single" w:sz="4" w:space="0" w:color="auto"/>
+              <w:bottom w:val="single" w:sz="4" w:space="0" w:color="auto"/>
+              <w:right w:val="single" w:sz="4" w:space="0" w:color="auto"/>
+            </w:tcBorders>
+          </w:tcPr>
+          <w:p>
+            <w:pPr>
+              <w:jc w:val="center"/>
+              <w:rPr>
+                <w:rFonts w:asciiTheme="minorEastAsia" w:eastAsiaTheme="minorEastAsia" w:hAnsiTheme="minorEastAsia" w:hint="eastAsia"/>
+                <w:szCs w:val="21"/>
+              </w:rPr>
+            </w:pPr>
+            <w:r>
+              <w:rPr>
+                <w:rFonts w:asciiTheme="minorEastAsia" w:eastAsiaTheme="minorEastAsia" w:hAnsiTheme="minorEastAsia" w:hint="eastAsia"/>
+                <w:szCs w:val="21"/>
+              </w:rPr>
+              <w:t>5</w:t>
+            </w:r>
+          </w:p>
+        </w:tc>
+        <w:tc>
+          <w:tcPr>
+            <w:tcW w:w="1560" w:type="dxa"/>
+            <w:gridSpan w:val="2"/>
+            <w:tcBorders>
+              <w:top w:val="single" w:sz="4" w:space="0" w:color="auto"/>
+              <w:left w:val="single" w:sz="4" w:space="0" w:color="auto"/>
+              <w:bottom w:val="single" w:sz="4" w:space="0" w:color="auto"/>
+              <w:right w:val="single" w:sz="4" w:space="0" w:color="auto"/>
+            </w:tcBorders>
+          </w:tcPr>
+          <w:p>
+            <w:pPr>
+              <w:jc w:val="left"/>
+              <w:rPr>
+                <w:rFonts w:asciiTheme="minorEastAsia" w:eastAsiaTheme="minorEastAsia" w:hAnsiTheme="minorEastAsia" w:hint="eastAsia"/>
+                <w:szCs w:val="21"/>
+              </w:rPr>
+            </w:pPr>
+            <w:r>
+              <w:rPr>
+                <w:rFonts w:asciiTheme="minorEastAsia" w:eastAsiaTheme="minorEastAsia" w:hAnsiTheme="minorEastAsia" w:hint="eastAsia"/>
+                <w:szCs w:val="21"/>
+              </w:rPr>
+              <w:t>2.2</w:t>
+            </w:r>
+          </w:p>
+        </w:tc>
+        <w:tc>
+          <w:tcPr>
+            <w:tcW w:w="3005" w:type="dxa"/>
+            <w:tcBorders>
+              <w:top w:val="single" w:sz="4" w:space="0" w:color="auto"/>
+              <w:left w:val="single" w:sz="4" w:space="0" w:color="auto"/>
+              <w:bottom w:val="single" w:sz="4" w:space="0" w:color="auto"/>
+              <w:right w:val="single" w:sz="4" w:space="0" w:color="auto"/>
+            </w:tcBorders>
+          </w:tcPr>
+          <w:p>
+            <w:pPr>
+              <w:jc w:val="left"/>
+              <w:rPr>
+                <w:rFonts w:asciiTheme="minorEastAsia" w:hAnsiTheme="minorEastAsia"/>
+                <w:szCs w:val="21"/>
+              </w:rPr>
+            </w:pPr>
+            <w:r>
+              <w:rPr>
+                <w:rFonts w:ascii="Calibri" w:eastAsia="宋体" w:hAnsi="Calibri" w:cs="Times New Roman" w:hint="eastAsia"/>
+                <w:szCs w:val="21"/>
+              </w:rPr>
+              <w:t>测试环境说明，最好能够整理成表格</w:t>
+            </w:r>
+          </w:p>
+        </w:tc>
+        <w:tc>
+          <w:tcPr>
+            <w:tcW w:w="1134" w:type="dxa"/>
+            <w:tcBorders>
+              <w:top w:val="single" w:sz="4" w:space="0" w:color="auto"/>
+              <w:left w:val="single" w:sz="4" w:space="0" w:color="auto"/>
+              <w:bottom w:val="single" w:sz="4" w:space="0" w:color="auto"/>
+              <w:right w:val="single" w:sz="4" w:space="0" w:color="auto"/>
+            </w:tcBorders>
+          </w:tcPr>
+          <w:p>
+            <w:pPr>
+              <w:jc w:val="center"/>
+              <w:rPr>
+                <w:rFonts w:asciiTheme="minorEastAsia" w:hAnsiTheme="minorEastAsia"/>
+                <w:szCs w:val="21"/>
+              </w:rPr>
+            </w:pPr>
+            <w:r>
+              <w:rPr>
+                <w:rFonts w:asciiTheme="minorEastAsia" w:eastAsiaTheme="minorEastAsia" w:hAnsiTheme="minorEastAsia" w:hint="eastAsia"/>
+                <w:szCs w:val="21"/>
+              </w:rPr>
+              <w:t>谭伟良</w:t>
+            </w:r>
+          </w:p>
+        </w:tc>
+        <w:tc>
+          <w:tcPr>
+            <w:tcW w:w="851" w:type="dxa"/>
+            <w:tcBorders>
+              <w:top w:val="single" w:sz="4" w:space="0" w:color="auto"/>
+              <w:left w:val="single" w:sz="4" w:space="0" w:color="auto"/>
+              <w:bottom w:val="single" w:sz="4" w:space="0" w:color="auto"/>
+              <w:right w:val="single" w:sz="4" w:space="0" w:color="auto"/>
+            </w:tcBorders>
+          </w:tcPr>
+          <w:p>
+            <w:pPr>
+              <w:jc w:val="center"/>
+              <w:rPr>
+                <w:rFonts w:asciiTheme="minorEastAsia" w:hAnsiTheme="minorEastAsia"/>
+                <w:szCs w:val="21"/>
+              </w:rPr>
+            </w:pPr>
+            <w:r>
+              <w:rPr>
+                <w:rFonts w:asciiTheme="minorEastAsia" w:eastAsiaTheme="minorEastAsia" w:hAnsiTheme="minorEastAsia" w:hint="eastAsia"/>
+                <w:szCs w:val="21"/>
+              </w:rPr>
+              <w:t>初等</w:t>
+            </w:r>
+          </w:p>
+        </w:tc>
+        <w:tc>
+          <w:tcPr>
+            <w:tcW w:w="1071" w:type="dxa"/>
+            <w:tcBorders>
+              <w:top w:val="single" w:sz="4" w:space="0" w:color="auto"/>
+              <w:left w:val="single" w:sz="4" w:space="0" w:color="auto"/>
+              <w:bottom w:val="single" w:sz="4" w:space="0" w:color="auto"/>
+              <w:right w:val="single" w:sz="4" w:space="0" w:color="auto"/>
+            </w:tcBorders>
+          </w:tcPr>
+          <w:p>
+            <w:pPr>
+              <w:jc w:val="left"/>
+              <w:rPr>
+                <w:rFonts w:asciiTheme="minorEastAsia" w:hAnsiTheme="minorEastAsia"/>
+                <w:szCs w:val="21"/>
+              </w:rPr>
+            </w:pPr>
+            <w:r>
+              <w:rPr>
+                <w:rFonts w:asciiTheme="minorEastAsia" w:eastAsiaTheme="minorEastAsia" w:hAnsiTheme="minorEastAsia" w:hint="eastAsia"/>
+                <w:szCs w:val="21"/>
+              </w:rPr>
+              <w:t>建议修改</w:t>
+            </w:r>
+          </w:p>
+        </w:tc>
+      </w:tr>
+      <w:tr>
+        <w:tc>
+          <w:tcPr>
+            <w:tcW w:w="675" w:type="dxa"/>
+            <w:tcBorders>
+              <w:top w:val="single" w:sz="4" w:space="0" w:color="auto"/>
+              <w:left w:val="single" w:sz="4" w:space="0" w:color="auto"/>
+              <w:bottom w:val="single" w:sz="4" w:space="0" w:color="auto"/>
+              <w:right w:val="single" w:sz="4" w:space="0" w:color="auto"/>
+            </w:tcBorders>
+          </w:tcPr>
+          <w:p>
+            <w:pPr>
+              <w:jc w:val="center"/>
+              <w:rPr>
+                <w:rFonts w:asciiTheme="minorEastAsia" w:eastAsiaTheme="minorEastAsia" w:hAnsiTheme="minorEastAsia" w:hint="eastAsia"/>
+                <w:szCs w:val="21"/>
+              </w:rPr>
+            </w:pPr>
+            <w:r>
+              <w:rPr>
+                <w:rFonts w:asciiTheme="minorEastAsia" w:eastAsiaTheme="minorEastAsia" w:hAnsiTheme="minorEastAsia" w:hint="eastAsia"/>
+                <w:szCs w:val="21"/>
+              </w:rPr>
+              <w:t>6</w:t>
+            </w:r>
+          </w:p>
+        </w:tc>
+        <w:tc>
+          <w:tcPr>
+            <w:tcW w:w="1560" w:type="dxa"/>
+            <w:gridSpan w:val="2"/>
+            <w:tcBorders>
+              <w:top w:val="single" w:sz="4" w:space="0" w:color="auto"/>
+              <w:left w:val="single" w:sz="4" w:space="0" w:color="auto"/>
+              <w:bottom w:val="single" w:sz="4" w:space="0" w:color="auto"/>
+              <w:right w:val="single" w:sz="4" w:space="0" w:color="auto"/>
+            </w:tcBorders>
+          </w:tcPr>
+          <w:p>
+            <w:pPr>
+              <w:jc w:val="left"/>
+              <w:rPr>
+                <w:rFonts w:asciiTheme="minorEastAsia" w:hAnsiTheme="minorEastAsia"/>
+                <w:szCs w:val="21"/>
+              </w:rPr>
+            </w:pPr>
+            <w:r>
+              <w:rPr>
+                <w:rFonts w:asciiTheme="minorEastAsia" w:eastAsiaTheme="minorEastAsia" w:hAnsiTheme="minorEastAsia" w:hint="eastAsia"/>
+                <w:szCs w:val="21"/>
+              </w:rPr>
+              <w:t>第</w:t>
+            </w:r>
+            <w:r>
+              <w:rPr>
+                <w:rFonts w:asciiTheme="minorEastAsia" w:hAnsiTheme="minorEastAsia"/>
+                <w:szCs w:val="21"/>
+              </w:rPr>
+              <w:t>5</w:t>
+            </w:r>
+            <w:r>
+              <w:rPr>
+                <w:rFonts w:asciiTheme="minorEastAsia" w:eastAsiaTheme="minorEastAsia" w:hAnsiTheme="minorEastAsia" w:hint="eastAsia"/>
+                <w:szCs w:val="21"/>
+              </w:rPr>
+              <w:t>章</w:t>
+            </w:r>
+          </w:p>
+        </w:tc>
+        <w:tc>
+          <w:tcPr>
+            <w:tcW w:w="3005" w:type="dxa"/>
+            <w:tcBorders>
+              <w:top w:val="single" w:sz="4" w:space="0" w:color="auto"/>
+              <w:left w:val="single" w:sz="4" w:space="0" w:color="auto"/>
+              <w:bottom w:val="single" w:sz="4" w:space="0" w:color="auto"/>
+              <w:right w:val="single" w:sz="4" w:space="0" w:color="auto"/>
+            </w:tcBorders>
+          </w:tcPr>
+          <w:p>
+            <w:pPr>
+              <w:jc w:val="left"/>
+              <w:rPr>
+                <w:rFonts w:ascii="Calibri" w:eastAsia="宋体" w:hAnsi="Calibri" w:cs="Times New Roman"/>
+                <w:szCs w:val="21"/>
+              </w:rPr>
+            </w:pPr>
+            <w:r>
+              <w:rPr>
+                <w:rFonts w:ascii="Calibri" w:eastAsia="宋体" w:hAnsi="Calibri" w:cs="Times New Roman" w:hint="eastAsia"/>
+                <w:szCs w:val="21"/>
+              </w:rPr>
+              <w:t>测试用例应该写在功能性测试、非功能性测试的相应</w:t>
+            </w:r>
+            <w:r>
+              <w:rPr>
+                <w:rFonts w:ascii="Calibri" w:eastAsia="宋体" w:hAnsi="Calibri" w:cs="Times New Roman" w:hint="eastAsia"/>
+                <w:szCs w:val="21"/>
+              </w:rPr>
+              <w:t>位置</w:t>
+            </w:r>
+          </w:p>
+        </w:tc>
+        <w:tc>
+          <w:tcPr>
+            <w:tcW w:w="1134" w:type="dxa"/>
+            <w:tcBorders>
+              <w:top w:val="single" w:sz="4" w:space="0" w:color="auto"/>
+              <w:left w:val="single" w:sz="4" w:space="0" w:color="auto"/>
+              <w:bottom w:val="single" w:sz="4" w:space="0" w:color="auto"/>
+              <w:right w:val="single" w:sz="4" w:space="0" w:color="auto"/>
+            </w:tcBorders>
+          </w:tcPr>
+          <w:p>
+            <w:pPr>
+              <w:jc w:val="center"/>
+              <w:rPr>
+                <w:rFonts w:asciiTheme="minorEastAsia" w:hAnsiTheme="minorEastAsia"/>
+                <w:szCs w:val="21"/>
+              </w:rPr>
+            </w:pPr>
+            <w:r>
+              <w:rPr>
+                <w:rFonts w:asciiTheme="minorEastAsia" w:eastAsiaTheme="minorEastAsia" w:hAnsiTheme="minorEastAsia" w:hint="eastAsia"/>
+                <w:szCs w:val="21"/>
+              </w:rPr>
+              <w:t>谭伟良</w:t>
+            </w:r>
+          </w:p>
+        </w:tc>
+        <w:tc>
+          <w:tcPr>
+            <w:tcW w:w="851" w:type="dxa"/>
+            <w:tcBorders>
+              <w:top w:val="single" w:sz="4" w:space="0" w:color="auto"/>
+              <w:left w:val="single" w:sz="4" w:space="0" w:color="auto"/>
+              <w:bottom w:val="single" w:sz="4" w:space="0" w:color="auto"/>
+              <w:right w:val="single" w:sz="4" w:space="0" w:color="auto"/>
+            </w:tcBorders>
+          </w:tcPr>
+          <w:p>
+            <w:pPr>
+              <w:jc w:val="center"/>
+              <w:rPr>
+                <w:rFonts w:asciiTheme="minorEastAsia" w:hAnsiTheme="minorEastAsia"/>
+                <w:szCs w:val="21"/>
+              </w:rPr>
+            </w:pPr>
+            <w:r>
+              <w:rPr>
+                <w:rFonts w:asciiTheme="minorEastAsia" w:eastAsiaTheme="minorEastAsia" w:hAnsiTheme="minorEastAsia" w:hint="eastAsia"/>
+                <w:szCs w:val="21"/>
+              </w:rPr>
+              <w:t>中等</w:t>
+            </w:r>
+          </w:p>
+        </w:tc>
+        <w:tc>
+          <w:tcPr>
+            <w:tcW w:w="1071" w:type="dxa"/>
+            <w:tcBorders>
+              <w:top w:val="single" w:sz="4" w:space="0" w:color="auto"/>
+              <w:left w:val="single" w:sz="4" w:space="0" w:color="auto"/>
+              <w:bottom w:val="single" w:sz="4" w:space="0" w:color="auto"/>
+              <w:right w:val="single" w:sz="4" w:space="0" w:color="auto"/>
+            </w:tcBorders>
+          </w:tcPr>
+          <w:p>
+            <w:pPr>
+              <w:jc w:val="left"/>
+              <w:rPr>
+                <w:rFonts w:asciiTheme="minorEastAsia" w:hAnsiTheme="minorEastAsia"/>
+                <w:szCs w:val="21"/>
+              </w:rPr>
+            </w:pPr>
+            <w:r>
+              <w:rPr>
+                <w:rFonts w:asciiTheme="minorEastAsia" w:eastAsiaTheme="minorEastAsia" w:hAnsiTheme="minorEastAsia" w:hint="eastAsia"/>
+                <w:szCs w:val="21"/>
+              </w:rPr>
+              <w:t>建议修改</w:t>
+            </w:r>
+          </w:p>
+        </w:tc>
+      </w:tr>
+      <w:tr>
+        <w:tc>
+          <w:tcPr>
+            <w:tcW w:w="675" w:type="dxa"/>
+            <w:tcBorders>
+              <w:top w:val="single" w:sz="4" w:space="0" w:color="auto"/>
+              <w:left w:val="single" w:sz="4" w:space="0" w:color="auto"/>
+              <w:bottom w:val="single" w:sz="4" w:space="0" w:color="auto"/>
+              <w:right w:val="single" w:sz="4" w:space="0" w:color="auto"/>
+            </w:tcBorders>
+          </w:tcPr>
+          <w:p>
+            <w:pPr>
+              <w:jc w:val="center"/>
+              <w:rPr>
+                <w:rFonts w:asciiTheme="minorEastAsia" w:eastAsiaTheme="minorEastAsia" w:hAnsiTheme="minorEastAsia" w:hint="eastAsia"/>
+                <w:szCs w:val="21"/>
+              </w:rPr>
+            </w:pPr>
+            <w:r>
+              <w:rPr>
+                <w:rFonts w:asciiTheme="minorEastAsia" w:eastAsiaTheme="minorEastAsia" w:hAnsiTheme="minorEastAsia" w:hint="eastAsia"/>
+                <w:szCs w:val="21"/>
+              </w:rPr>
+              <w:t>7</w:t>
+            </w:r>
+          </w:p>
+        </w:tc>
+        <w:tc>
+          <w:tcPr>
+            <w:tcW w:w="1560" w:type="dxa"/>
+            <w:gridSpan w:val="2"/>
+            <w:tcBorders>
+              <w:top w:val="single" w:sz="4" w:space="0" w:color="auto"/>
+              <w:left w:val="single" w:sz="4" w:space="0" w:color="auto"/>
+              <w:bottom w:val="single" w:sz="4" w:space="0" w:color="auto"/>
+              <w:right w:val="single" w:sz="4" w:space="0" w:color="auto"/>
+            </w:tcBorders>
+          </w:tcPr>
+          <w:p>
+            <w:pPr>
+              <w:jc w:val="left"/>
+              <w:rPr>
+                <w:rFonts w:asciiTheme="minorEastAsia" w:hAnsiTheme="minorEastAsia"/>
+                <w:szCs w:val="21"/>
+              </w:rPr>
+            </w:pPr>
+            <w:r>
+              <w:rPr>
+                <w:rFonts w:asciiTheme="minorEastAsia" w:eastAsiaTheme="minorEastAsia" w:hAnsiTheme="minorEastAsia" w:hint="eastAsia"/>
+                <w:szCs w:val="21"/>
+              </w:rPr>
+              <w:t>全文</w:t>
+            </w:r>
+          </w:p>
+        </w:tc>
+        <w:tc>
+          <w:tcPr>
+            <w:tcW w:w="3005" w:type="dxa"/>
+            <w:tcBorders>
+              <w:top w:val="single" w:sz="4" w:space="0" w:color="auto"/>
+              <w:left w:val="single" w:sz="4" w:space="0" w:color="auto"/>
+              <w:bottom w:val="single" w:sz="4" w:space="0" w:color="auto"/>
+              <w:right w:val="single" w:sz="4" w:space="0" w:color="auto"/>
+            </w:tcBorders>
+          </w:tcPr>
+          <w:p>
+            <w:pPr>
+              <w:jc w:val="left"/>
+              <w:rPr>
+                <w:rFonts w:asciiTheme="minorEastAsia" w:hAnsiTheme="minorEastAsia"/>
+                <w:szCs w:val="21"/>
+              </w:rPr>
+            </w:pPr>
+            <w:r>
+              <w:rPr>
+                <w:rFonts w:asciiTheme="minorEastAsia" w:eastAsiaTheme="minorEastAsia" w:hAnsiTheme="minorEastAsia" w:hint="eastAsia"/>
+                <w:szCs w:val="21"/>
+              </w:rPr>
+              <w:t>文档的缩进存在问题</w:t>
+            </w:r>
+          </w:p>
+        </w:tc>
+        <w:tc>
+          <w:tcPr>
+            <w:tcW w:w="1134" w:type="dxa"/>
+            <w:tcBorders>
+              <w:top w:val="single" w:sz="4" w:space="0" w:color="auto"/>
+              <w:left w:val="single" w:sz="4" w:space="0" w:color="auto"/>
+              <w:bottom w:val="single" w:sz="4" w:space="0" w:color="auto"/>
+              <w:right w:val="single" w:sz="4" w:space="0" w:color="auto"/>
+            </w:tcBorders>
+          </w:tcPr>
+          <w:p>
+            <w:pPr>
+              <w:jc w:val="center"/>
+              <w:rPr>
+                <w:rFonts w:asciiTheme="minorEastAsia" w:hAnsiTheme="minorEastAsia"/>
+                <w:szCs w:val="21"/>
+              </w:rPr>
+            </w:pPr>
+            <w:r>
+              <w:rPr>
+                <w:rFonts w:asciiTheme="minorEastAsia" w:eastAsiaTheme="minorEastAsia" w:hAnsiTheme="minorEastAsia" w:hint="eastAsia"/>
+                <w:szCs w:val="21"/>
+              </w:rPr>
+              <w:t>谭伟良</w:t>
+            </w:r>
+          </w:p>
+        </w:tc>
+        <w:tc>
+          <w:tcPr>
+            <w:tcW w:w="851" w:type="dxa"/>
+            <w:tcBorders>
+              <w:top w:val="single" w:sz="4" w:space="0" w:color="auto"/>
+              <w:left w:val="single" w:sz="4" w:space="0" w:color="auto"/>
+              <w:bottom w:val="single" w:sz="4" w:space="0" w:color="auto"/>
+              <w:right w:val="single" w:sz="4" w:space="0" w:color="auto"/>
+            </w:tcBorders>
+          </w:tcPr>
+          <w:p>
+            <w:pPr>
+              <w:jc w:val="center"/>
+              <w:rPr>
+                <w:rFonts w:asciiTheme="minorEastAsia" w:hAnsiTheme="minorEastAsia"/>
+                <w:szCs w:val="21"/>
+              </w:rPr>
+            </w:pPr>
+            <w:r>
+              <w:rPr>
+                <w:rFonts w:asciiTheme="minorEastAsia" w:eastAsiaTheme="minorEastAsia" w:hAnsiTheme="minorEastAsia" w:hint="eastAsia"/>
+                <w:szCs w:val="21"/>
+              </w:rPr>
+              <w:t>初等</w:t>
+            </w:r>
+          </w:p>
+        </w:tc>
+        <w:tc>
+          <w:tcPr>
+            <w:tcW w:w="1071" w:type="dxa"/>
+            <w:tcBorders>
+              <w:top w:val="single" w:sz="4" w:space="0" w:color="auto"/>
+              <w:left w:val="single" w:sz="4" w:space="0" w:color="auto"/>
+              <w:bottom w:val="single" w:sz="4" w:space="0" w:color="auto"/>
+              <w:right w:val="single" w:sz="4" w:space="0" w:color="auto"/>
+            </w:tcBorders>
+          </w:tcPr>
+          <w:p>
+            <w:pPr>
+              <w:jc w:val="left"/>
+              <w:rPr>
+                <w:rFonts w:asciiTheme="minorEastAsia" w:hAnsiTheme="minorEastAsia"/>
+                <w:szCs w:val="21"/>
+              </w:rPr>
+            </w:pPr>
+            <w:r>
+              <w:rPr>
+                <w:rFonts w:asciiTheme="minorEastAsia" w:eastAsiaTheme="minorEastAsia" w:hAnsiTheme="minorEastAsia" w:hint="eastAsia"/>
+                <w:szCs w:val="21"/>
+              </w:rPr>
+              <w:t>建议修改</w:t>
+            </w:r>
+            <w:bookmarkStart w:id="0" w:name="_GoBack"/>
+            <w:bookmarkEnd w:id="0"/>
+          </w:p>
+        </w:tc>
+      </w:tr>
+      <w:tr>
+        <w:tc>
+          <w:tcPr>
+            <w:tcW w:w="675" w:type="dxa"/>
+            <w:tcBorders>
+              <w:top w:val="single" w:sz="4" w:space="0" w:color="auto"/>
+              <w:left w:val="single" w:sz="4" w:space="0" w:color="auto"/>
+              <w:bottom w:val="single" w:sz="4" w:space="0" w:color="auto"/>
+              <w:right w:val="single" w:sz="4" w:space="0" w:color="auto"/>
+            </w:tcBorders>
+          </w:tcPr>
+          <w:p>
+            <w:pPr>
+              <w:jc w:val="center"/>
+              <w:rPr>
+                <w:rFonts w:asciiTheme="minorEastAsia" w:hAnsiTheme="minorEastAsia"/>
+                <w:szCs w:val="21"/>
+              </w:rPr>
+            </w:pPr>
+          </w:p>
+        </w:tc>
+        <w:tc>
+          <w:tcPr>
+            <w:tcW w:w="1560" w:type="dxa"/>
+            <w:gridSpan w:val="2"/>
+            <w:tcBorders>
+              <w:top w:val="single" w:sz="4" w:space="0" w:color="auto"/>
+              <w:left w:val="single" w:sz="4" w:space="0" w:color="auto"/>
+              <w:bottom w:val="single" w:sz="4" w:space="0" w:color="auto"/>
+              <w:right w:val="single" w:sz="4" w:space="0" w:color="auto"/>
+            </w:tcBorders>
+          </w:tcPr>
+          <w:p>
+            <w:pPr>
+              <w:jc w:val="left"/>
+              <w:rPr>
+                <w:rFonts w:asciiTheme="minorEastAsia" w:hAnsiTheme="minorEastAsia"/>
+                <w:szCs w:val="21"/>
+              </w:rPr>
+            </w:pPr>
+          </w:p>
+        </w:tc>
+        <w:tc>
+          <w:tcPr>
+            <w:tcW w:w="3005" w:type="dxa"/>
+            <w:tcBorders>
+              <w:top w:val="single" w:sz="4" w:space="0" w:color="auto"/>
+              <w:left w:val="single" w:sz="4" w:space="0" w:color="auto"/>
+              <w:bottom w:val="single" w:sz="4" w:space="0" w:color="auto"/>
+              <w:right w:val="single" w:sz="4" w:space="0" w:color="auto"/>
+            </w:tcBorders>
+          </w:tcPr>
+          <w:p>
+            <w:pPr>
+              <w:jc w:val="left"/>
+              <w:rPr>
+                <w:rFonts w:asciiTheme="minorEastAsia" w:hAnsiTheme="minorEastAsia"/>
+                <w:szCs w:val="21"/>
+              </w:rPr>
+            </w:pPr>
+          </w:p>
+        </w:tc>
+        <w:tc>
+          <w:tcPr>
+            <w:tcW w:w="1134" w:type="dxa"/>
+            <w:tcBorders>
+              <w:top w:val="single" w:sz="4" w:space="0" w:color="auto"/>
+              <w:left w:val="single" w:sz="4" w:space="0" w:color="auto"/>
+              <w:bottom w:val="single" w:sz="4" w:space="0" w:color="auto"/>
+              <w:right w:val="single" w:sz="4" w:space="0" w:color="auto"/>
+            </w:tcBorders>
+          </w:tcPr>
+          <w:p>
+            <w:pPr>
+              <w:jc w:val="center"/>
+              <w:rPr>
+                <w:rFonts w:asciiTheme="minorEastAsia" w:hAnsiTheme="minorEastAsia"/>
+                <w:szCs w:val="21"/>
+              </w:rPr>
+            </w:pPr>
+          </w:p>
+        </w:tc>
+        <w:tc>
+          <w:tcPr>
+            <w:tcW w:w="851" w:type="dxa"/>
+            <w:tcBorders>
+              <w:top w:val="single" w:sz="4" w:space="0" w:color="auto"/>
+              <w:left w:val="single" w:sz="4" w:space="0" w:color="auto"/>
+              <w:bottom w:val="single" w:sz="4" w:space="0" w:color="auto"/>
+              <w:right w:val="single" w:sz="4" w:space="0" w:color="auto"/>
+            </w:tcBorders>
+          </w:tcPr>
+          <w:p>
+            <w:pPr>
+              <w:jc w:val="center"/>
+              <w:rPr>
+                <w:rFonts w:asciiTheme="minorEastAsia" w:hAnsiTheme="minorEastAsia"/>
+                <w:szCs w:val="21"/>
+              </w:rPr>
+            </w:pPr>
+          </w:p>
+        </w:tc>
+        <w:tc>
+          <w:tcPr>
+            <w:tcW w:w="1071" w:type="dxa"/>
+            <w:tcBorders>
+              <w:top w:val="single" w:sz="4" w:space="0" w:color="auto"/>
+              <w:left w:val="single" w:sz="4" w:space="0" w:color="auto"/>
+              <w:bottom w:val="single" w:sz="4" w:space="0" w:color="auto"/>
+              <w:right w:val="single" w:sz="4" w:space="0" w:color="auto"/>
+            </w:tcBorders>
+          </w:tcPr>
+          <w:p>
+            <w:pPr>
+              <w:jc w:val="left"/>
+              <w:rPr>
+                <w:rFonts w:asciiTheme="minorEastAsia" w:hAnsiTheme="minorEastAsia"/>
                 <w:szCs w:val="21"/>
               </w:rPr>
             </w:pPr>
@@ -1261,7 +1956,7 @@
 </file>
 
 <file path=word/endnotes.xml><?xml version="1.0" encoding="utf-8"?>
-<w:endnotes xmlns:wpc="http://schemas.microsoft.com/office/word/2010/wordprocessingCanvas" xmlns:cx="http://schemas.microsoft.com/office/drawing/2014/chartex" xmlns:cx1="http://schemas.microsoft.com/office/drawing/2015/9/8/chartex" xmlns:cx2="http://schemas.microsoft.com/office/drawing/2015/10/21/chartex" xmlns:cx3="http://schemas.microsoft.com/office/drawing/2016/5/9/chartex" xmlns:cx4="http://schemas.microsoft.com/office/drawing/2016/5/10/chartex" xmlns:cx5="http://schemas.microsoft.com/office/drawing/2016/5/11/chartex" xmlns:cx6="http://schemas.microsoft.com/office/drawing/2016/5/12/chartex" xmlns:cx7="http://schemas.microsoft.com/office/drawing/2016/5/13/chartex" xmlns:cx8="http://schemas.microsoft.com/office/drawing/2016/5/14/chartex" xmlns:mc="http://schemas.openxmlformats.org/markup-compatibility/2006" xmlns:o="urn:schemas-microsoft-com:office:office" xmlns:r="http://schemas.openxmlformats.org/officeDocument/2006/relationships" xmlns:m="http://schemas.openxmlformats.org/officeDocument/2006/math" xmlns:v="urn:schemas-microsoft-com:vml" xmlns:wp14="http://schemas.microsoft.com/office/word/2010/wordprocessingDrawing" xmlns:wp="http://schemas.openxmlformats.org/drawingml/2006/wordprocessingDrawing" xmlns:w10="urn:schemas-microsoft-com:office:word" xmlns:w="http://schemas.openxmlformats.org/wordprocessingml/2006/main" xmlns:w14="http://schemas.microsoft.com/office/word/2010/wordml" xmlns:w15="http://schemas.microsoft.com/office/word/2012/wordml" xmlns:w16se="http://schemas.microsoft.com/office/word/2015/wordml/symex" xmlns:wpg="http://schemas.microsoft.com/office/word/2010/wordprocessingGroup" xmlns:wpi="http://schemas.microsoft.com/office/word/2010/wordprocessingInk" xmlns:wne="http://schemas.microsoft.com/office/word/2006/wordml" xmlns:wps="http://schemas.microsoft.com/office/word/2010/wordprocessingShape" mc:Ignorable="w14 w15 w16se wp14">
+<w:endnotes xmlns:wpc="http://schemas.microsoft.com/office/word/2010/wordprocessingCanvas" xmlns:cx="http://schemas.microsoft.com/office/drawing/2014/chartex" xmlns:cx1="http://schemas.microsoft.com/office/drawing/2015/9/8/chartex" xmlns:mc="http://schemas.openxmlformats.org/markup-compatibility/2006" xmlns:o="urn:schemas-microsoft-com:office:office" xmlns:r="http://schemas.openxmlformats.org/officeDocument/2006/relationships" xmlns:m="http://schemas.openxmlformats.org/officeDocument/2006/math" xmlns:v="urn:schemas-microsoft-com:vml" xmlns:wp14="http://schemas.microsoft.com/office/word/2010/wordprocessingDrawing" xmlns:wp="http://schemas.openxmlformats.org/drawingml/2006/wordprocessingDrawing" xmlns:w10="urn:schemas-microsoft-com:office:word" xmlns:w="http://schemas.openxmlformats.org/wordprocessingml/2006/main" xmlns:w14="http://schemas.microsoft.com/office/word/2010/wordml" xmlns:w15="http://schemas.microsoft.com/office/word/2012/wordml" xmlns:w16se="http://schemas.microsoft.com/office/word/2015/wordml/symex" xmlns:wpg="http://schemas.microsoft.com/office/word/2010/wordprocessingGroup" xmlns:wpi="http://schemas.microsoft.com/office/word/2010/wordprocessingInk" xmlns:wne="http://schemas.microsoft.com/office/word/2006/wordml" xmlns:wps="http://schemas.microsoft.com/office/word/2010/wordprocessingShape" mc:Ignorable="w14 w15 w16se wp14">
   <w:endnote w:type="separator" w:id="-1">
     <w:p>
       <w:r>
@@ -1280,7 +1975,7 @@
 </file>
 
 <file path=word/footnotes.xml><?xml version="1.0" encoding="utf-8"?>
-<w:footnotes xmlns:wpc="http://schemas.microsoft.com/office/word/2010/wordprocessingCanvas" xmlns:cx="http://schemas.microsoft.com/office/drawing/2014/chartex" xmlns:cx1="http://schemas.microsoft.com/office/drawing/2015/9/8/chartex" xmlns:cx2="http://schemas.microsoft.com/office/drawing/2015/10/21/chartex" xmlns:cx3="http://schemas.microsoft.com/office/drawing/2016/5/9/chartex" xmlns:cx4="http://schemas.microsoft.com/office/drawing/2016/5/10/chartex" xmlns:cx5="http://schemas.microsoft.com/office/drawing/2016/5/11/chartex" xmlns:cx6="http://schemas.microsoft.com/office/drawing/2016/5/12/chartex" xmlns:cx7="http://schemas.microsoft.com/office/drawing/2016/5/13/chartex" xmlns:cx8="http://schemas.microsoft.com/office/drawing/2016/5/14/chartex" xmlns:mc="http://schemas.openxmlformats.org/markup-compatibility/2006" xmlns:o="urn:schemas-microsoft-com:office:office" xmlns:r="http://schemas.openxmlformats.org/officeDocument/2006/relationships" xmlns:m="http://schemas.openxmlformats.org/officeDocument/2006/math" xmlns:v="urn:schemas-microsoft-com:vml" xmlns:wp14="http://schemas.microsoft.com/office/word/2010/wordprocessingDrawing" xmlns:wp="http://schemas.openxmlformats.org/drawingml/2006/wordprocessingDrawing" xmlns:w10="urn:schemas-microsoft-com:office:word" xmlns:w="http://schemas.openxmlformats.org/wordprocessingml/2006/main" xmlns:w14="http://schemas.microsoft.com/office/word/2010/wordml" xmlns:w15="http://schemas.microsoft.com/office/word/2012/wordml" xmlns:w16se="http://schemas.microsoft.com/office/word/2015/wordml/symex" xmlns:wpg="http://schemas.microsoft.com/office/word/2010/wordprocessingGroup" xmlns:wpi="http://schemas.microsoft.com/office/word/2010/wordprocessingInk" xmlns:wne="http://schemas.microsoft.com/office/word/2006/wordml" xmlns:wps="http://schemas.microsoft.com/office/word/2010/wordprocessingShape" mc:Ignorable="w14 w15 w16se wp14">
+<w:footnotes xmlns:wpc="http://schemas.microsoft.com/office/word/2010/wordprocessingCanvas" xmlns:cx="http://schemas.microsoft.com/office/drawing/2014/chartex" xmlns:cx1="http://schemas.microsoft.com/office/drawing/2015/9/8/chartex" xmlns:mc="http://schemas.openxmlformats.org/markup-compatibility/2006" xmlns:o="urn:schemas-microsoft-com:office:office" xmlns:r="http://schemas.openxmlformats.org/officeDocument/2006/relationships" xmlns:m="http://schemas.openxmlformats.org/officeDocument/2006/math" xmlns:v="urn:schemas-microsoft-com:vml" xmlns:wp14="http://schemas.microsoft.com/office/word/2010/wordprocessingDrawing" xmlns:wp="http://schemas.openxmlformats.org/drawingml/2006/wordprocessingDrawing" xmlns:w10="urn:schemas-microsoft-com:office:word" xmlns:w="http://schemas.openxmlformats.org/wordprocessingml/2006/main" xmlns:w14="http://schemas.microsoft.com/office/word/2010/wordml" xmlns:w15="http://schemas.microsoft.com/office/word/2012/wordml" xmlns:w16se="http://schemas.microsoft.com/office/word/2015/wordml/symex" xmlns:wpg="http://schemas.microsoft.com/office/word/2010/wordprocessingGroup" xmlns:wpi="http://schemas.microsoft.com/office/word/2010/wordprocessingInk" xmlns:wne="http://schemas.microsoft.com/office/word/2006/wordml" xmlns:wps="http://schemas.microsoft.com/office/word/2010/wordprocessingShape" mc:Ignorable="w14 w15 w16se wp14">
   <w:footnote w:type="separator" w:id="-1">
     <w:p>
       <w:r>
@@ -1309,7 +2004,7 @@
     </w:rPrDefault>
     <w:pPrDefault/>
   </w:docDefaults>
-  <w:latentStyles w:defLockedState="0" w:defUIPriority="99" w:defSemiHidden="0" w:defUnhideWhenUsed="0" w:defQFormat="0" w:count="374">
+  <w:latentStyles w:defLockedState="0" w:defUIPriority="99" w:defSemiHidden="0" w:defUnhideWhenUsed="0" w:defQFormat="0" w:count="371">
     <w:lsdException w:name="Normal" w:uiPriority="0" w:qFormat="1"/>
     <w:lsdException w:name="heading 1" w:uiPriority="9" w:qFormat="1"/>
     <w:lsdException w:name="heading 2" w:semiHidden="1" w:uiPriority="9" w:unhideWhenUsed="1" w:qFormat="1"/>
@@ -1415,7 +2110,7 @@
     <w:lsdException w:name="HTML Sample" w:semiHidden="1" w:unhideWhenUsed="1"/>
     <w:lsdException w:name="HTML Typewriter" w:semiHidden="1" w:unhideWhenUsed="1"/>
     <w:lsdException w:name="HTML Variable" w:semiHidden="1" w:unhideWhenUsed="1"/>
-    <w:lsdException w:name="Normal Table" w:qFormat="1"/>
+    <w:lsdException w:name="Normal Table" w:semiHidden="1" w:unhideWhenUsed="1" w:qFormat="1"/>
     <w:lsdException w:name="annotation subject" w:semiHidden="1" w:unhideWhenUsed="1"/>
     <w:lsdException w:name="No List" w:semiHidden="1" w:unhideWhenUsed="1"/>
     <w:lsdException w:name="Outline List 1" w:semiHidden="1" w:unhideWhenUsed="1"/>
@@ -1461,9 +2156,11 @@
     <w:lsdException w:name="Table Subtle 1" w:semiHidden="1" w:unhideWhenUsed="1"/>
     <w:lsdException w:name="Table Subtle 2" w:semiHidden="1" w:unhideWhenUsed="1"/>
     <w:lsdException w:name="Table Web 1" w:semiHidden="1" w:unhideWhenUsed="1"/>
+    <w:lsdException w:name="Table Web 2" w:semiHidden="1" w:unhideWhenUsed="1"/>
     <w:lsdException w:name="Table Web 3" w:semiHidden="1" w:unhideWhenUsed="1"/>
     <w:lsdException w:name="Balloon Text" w:semiHidden="1" w:unhideWhenUsed="1"/>
     <w:lsdException w:name="Table Grid" w:uiPriority="39" w:qFormat="1"/>
+    <w:lsdException w:name="Table Theme" w:semiHidden="1" w:unhideWhenUsed="1"/>
     <w:lsdException w:name="Placeholder Text" w:semiHidden="1"/>
     <w:lsdException w:name="Light Shading" w:uiPriority="60"/>
     <w:lsdException w:name="Light List" w:uiPriority="61"/>
@@ -1675,9 +2372,6 @@
     <w:lsdException w:name="List Table 5 Dark Accent 6" w:uiPriority="50"/>
     <w:lsdException w:name="List Table 6 Colorful Accent 6" w:uiPriority="51"/>
     <w:lsdException w:name="List Table 7 Colorful Accent 6" w:uiPriority="52"/>
-    <w:lsdException w:name="Mention" w:semiHidden="1" w:unhideWhenUsed="1"/>
-    <w:lsdException w:name="Smart Hyperlink" w:semiHidden="1" w:unhideWhenUsed="1"/>
-    <w:lsdException w:name="Hashtag" w:semiHidden="1" w:unhideWhenUsed="1"/>
   </w:latentStyles>
   <w:style w:type="paragraph" w:default="1" w:styleId="a">
     <w:name w:val="Normal"/>

--- a/实验4.测试需求分析/D-C测试需求评审_5.24.docx
+++ b/实验4.测试需求分析/D-C测试需求评审_5.24.docx
@@ -1,6 +1,6 @@
 
 <file path=word/document.xml><?xml version="1.0" encoding="utf-8"?>
-<w:document xmlns:wpc="http://schemas.microsoft.com/office/word/2010/wordprocessingCanvas" xmlns:cx="http://schemas.microsoft.com/office/drawing/2014/chartex" xmlns:cx1="http://schemas.microsoft.com/office/drawing/2015/9/8/chartex" xmlns:mc="http://schemas.openxmlformats.org/markup-compatibility/2006" xmlns:o="urn:schemas-microsoft-com:office:office" xmlns:r="http://schemas.openxmlformats.org/officeDocument/2006/relationships" xmlns:m="http://schemas.openxmlformats.org/officeDocument/2006/math" xmlns:v="urn:schemas-microsoft-com:vml" xmlns:wp14="http://schemas.microsoft.com/office/word/2010/wordprocessingDrawing" xmlns:wp="http://schemas.openxmlformats.org/drawingml/2006/wordprocessingDrawing" xmlns:w10="urn:schemas-microsoft-com:office:word" xmlns:w="http://schemas.openxmlformats.org/wordprocessingml/2006/main" xmlns:w14="http://schemas.microsoft.com/office/word/2010/wordml" xmlns:w15="http://schemas.microsoft.com/office/word/2012/wordml" xmlns:w16se="http://schemas.microsoft.com/office/word/2015/wordml/symex" xmlns:wpg="http://schemas.microsoft.com/office/word/2010/wordprocessingGroup" xmlns:wpi="http://schemas.microsoft.com/office/word/2010/wordprocessingInk" xmlns:wne="http://schemas.microsoft.com/office/word/2006/wordml" xmlns:wps="http://schemas.microsoft.com/office/word/2010/wordprocessingShape" mc:Ignorable="w14 w15 w16se wp14">
+<w:document xmlns:wpc="http://schemas.microsoft.com/office/word/2010/wordprocessingCanvas" xmlns:cx="http://schemas.microsoft.com/office/drawing/2014/chartex" xmlns:cx1="http://schemas.microsoft.com/office/drawing/2015/9/8/chartex" xmlns:cx2="http://schemas.microsoft.com/office/drawing/2015/10/21/chartex" xmlns:cx3="http://schemas.microsoft.com/office/drawing/2016/5/9/chartex" xmlns:cx4="http://schemas.microsoft.com/office/drawing/2016/5/10/chartex" xmlns:cx5="http://schemas.microsoft.com/office/drawing/2016/5/11/chartex" xmlns:cx6="http://schemas.microsoft.com/office/drawing/2016/5/12/chartex" xmlns:cx7="http://schemas.microsoft.com/office/drawing/2016/5/13/chartex" xmlns:cx8="http://schemas.microsoft.com/office/drawing/2016/5/14/chartex" xmlns:mc="http://schemas.openxmlformats.org/markup-compatibility/2006" xmlns:o="urn:schemas-microsoft-com:office:office" xmlns:r="http://schemas.openxmlformats.org/officeDocument/2006/relationships" xmlns:m="http://schemas.openxmlformats.org/officeDocument/2006/math" xmlns:v="urn:schemas-microsoft-com:vml" xmlns:wp14="http://schemas.microsoft.com/office/word/2010/wordprocessingDrawing" xmlns:wp="http://schemas.openxmlformats.org/drawingml/2006/wordprocessingDrawing" xmlns:w10="urn:schemas-microsoft-com:office:word" xmlns:w="http://schemas.openxmlformats.org/wordprocessingml/2006/main" xmlns:w14="http://schemas.microsoft.com/office/word/2010/wordml" xmlns:w15="http://schemas.microsoft.com/office/word/2012/wordml" xmlns:w16se="http://schemas.microsoft.com/office/word/2015/wordml/symex" xmlns:wpg="http://schemas.microsoft.com/office/word/2010/wordprocessingGroup" xmlns:wpi="http://schemas.microsoft.com/office/word/2010/wordprocessingInk" xmlns:wne="http://schemas.microsoft.com/office/word/2006/wordml" xmlns:wps="http://schemas.microsoft.com/office/word/2010/wordprocessingShape" mc:Ignorable="w14 w15 w16se wp14">
   <w:body>
     <w:p>
       <w:pPr>
@@ -1138,7 +1138,7 @@
             <w:pPr>
               <w:jc w:val="center"/>
               <w:rPr>
-                <w:rFonts w:asciiTheme="minorEastAsia" w:eastAsiaTheme="minorEastAsia" w:hAnsiTheme="minorEastAsia" w:hint="eastAsia"/>
+                <w:rFonts w:asciiTheme="minorEastAsia" w:eastAsiaTheme="minorEastAsia" w:hAnsiTheme="minorEastAsia"/>
                 <w:szCs w:val="21"/>
               </w:rPr>
             </w:pPr>
@@ -1317,7 +1317,7 @@
             <w:pPr>
               <w:jc w:val="center"/>
               <w:rPr>
-                <w:rFonts w:asciiTheme="minorEastAsia" w:eastAsiaTheme="minorEastAsia" w:hAnsiTheme="minorEastAsia" w:hint="eastAsia"/>
+                <w:rFonts w:asciiTheme="minorEastAsia" w:eastAsiaTheme="minorEastAsia" w:hAnsiTheme="minorEastAsia"/>
                 <w:szCs w:val="21"/>
               </w:rPr>
             </w:pPr>
@@ -1345,7 +1345,7 @@
             <w:pPr>
               <w:jc w:val="left"/>
               <w:rPr>
-                <w:rFonts w:asciiTheme="minorEastAsia" w:eastAsiaTheme="minorEastAsia" w:hAnsiTheme="minorEastAsia" w:hint="eastAsia"/>
+                <w:rFonts w:asciiTheme="minorEastAsia" w:eastAsiaTheme="minorEastAsia" w:hAnsiTheme="minorEastAsia"/>
                 <w:szCs w:val="21"/>
               </w:rPr>
             </w:pPr>
@@ -1482,7 +1482,7 @@
             <w:pPr>
               <w:jc w:val="center"/>
               <w:rPr>
-                <w:rFonts w:asciiTheme="minorEastAsia" w:eastAsiaTheme="minorEastAsia" w:hAnsiTheme="minorEastAsia" w:hint="eastAsia"/>
+                <w:rFonts w:asciiTheme="minorEastAsia" w:eastAsiaTheme="minorEastAsia" w:hAnsiTheme="minorEastAsia"/>
                 <w:szCs w:val="21"/>
               </w:rPr>
             </w:pPr>
@@ -1560,14 +1560,7 @@
                 <w:rFonts w:ascii="Calibri" w:eastAsia="宋体" w:hAnsi="Calibri" w:cs="Times New Roman" w:hint="eastAsia"/>
                 <w:szCs w:val="21"/>
               </w:rPr>
-              <w:t>测试用例应该写在功能性测试、非功能性测试的相应</w:t>
-            </w:r>
-            <w:r>
-              <w:rPr>
-                <w:rFonts w:ascii="Calibri" w:eastAsia="宋体" w:hAnsi="Calibri" w:cs="Times New Roman" w:hint="eastAsia"/>
-                <w:szCs w:val="21"/>
-              </w:rPr>
-              <w:t>位置</w:t>
+              <w:t>测试用例应该写在功能性测试、非功能性测试的相应位置</w:t>
             </w:r>
           </w:p>
         </w:tc>
@@ -1668,7 +1661,7 @@
             <w:pPr>
               <w:jc w:val="center"/>
               <w:rPr>
-                <w:rFonts w:asciiTheme="minorEastAsia" w:eastAsiaTheme="minorEastAsia" w:hAnsiTheme="minorEastAsia" w:hint="eastAsia"/>
+                <w:rFonts w:asciiTheme="minorEastAsia" w:eastAsiaTheme="minorEastAsia" w:hAnsiTheme="minorEastAsia"/>
                 <w:szCs w:val="21"/>
               </w:rPr>
             </w:pPr>
@@ -1815,131 +1808,1163 @@
               </w:rPr>
               <w:t>建议修改</w:t>
             </w:r>
+          </w:p>
+        </w:tc>
+      </w:tr>
+      <w:tr>
+        <w:tc>
+          <w:tcPr>
+            <w:tcW w:w="675" w:type="dxa"/>
+            <w:tcBorders>
+              <w:top w:val="single" w:sz="4" w:space="0" w:color="auto"/>
+              <w:left w:val="single" w:sz="4" w:space="0" w:color="auto"/>
+              <w:bottom w:val="single" w:sz="4" w:space="0" w:color="auto"/>
+              <w:right w:val="single" w:sz="4" w:space="0" w:color="auto"/>
+            </w:tcBorders>
+          </w:tcPr>
+          <w:p>
+            <w:pPr>
+              <w:jc w:val="center"/>
+              <w:rPr>
+                <w:rFonts w:asciiTheme="minorEastAsia" w:eastAsiaTheme="minorEastAsia" w:hAnsiTheme="minorEastAsia"/>
+                <w:szCs w:val="21"/>
+              </w:rPr>
+            </w:pPr>
+            <w:r>
+              <w:rPr>
+                <w:rFonts w:asciiTheme="minorEastAsia" w:eastAsiaTheme="minorEastAsia" w:hAnsiTheme="minorEastAsia" w:hint="eastAsia"/>
+                <w:szCs w:val="21"/>
+              </w:rPr>
+              <w:t>8</w:t>
+            </w:r>
+          </w:p>
+        </w:tc>
+        <w:tc>
+          <w:tcPr>
+            <w:tcW w:w="1560" w:type="dxa"/>
+            <w:gridSpan w:val="2"/>
+            <w:tcBorders>
+              <w:top w:val="single" w:sz="4" w:space="0" w:color="auto"/>
+              <w:left w:val="single" w:sz="4" w:space="0" w:color="auto"/>
+              <w:bottom w:val="single" w:sz="4" w:space="0" w:color="auto"/>
+              <w:right w:val="single" w:sz="4" w:space="0" w:color="auto"/>
+            </w:tcBorders>
+          </w:tcPr>
+          <w:p>
+            <w:pPr>
+              <w:jc w:val="left"/>
+              <w:rPr>
+                <w:rFonts w:asciiTheme="minorEastAsia" w:hAnsiTheme="minorEastAsia"/>
+                <w:szCs w:val="21"/>
+              </w:rPr>
+            </w:pPr>
+            <w:r>
+              <w:rPr>
+                <w:rFonts w:asciiTheme="minorEastAsia" w:eastAsiaTheme="minorEastAsia" w:hAnsiTheme="minorEastAsia" w:hint="eastAsia"/>
+                <w:szCs w:val="21"/>
+              </w:rPr>
+              <w:t>目录</w:t>
+            </w:r>
+          </w:p>
+        </w:tc>
+        <w:tc>
+          <w:tcPr>
+            <w:tcW w:w="3005" w:type="dxa"/>
+            <w:tcBorders>
+              <w:top w:val="single" w:sz="4" w:space="0" w:color="auto"/>
+              <w:left w:val="single" w:sz="4" w:space="0" w:color="auto"/>
+              <w:bottom w:val="single" w:sz="4" w:space="0" w:color="auto"/>
+              <w:right w:val="single" w:sz="4" w:space="0" w:color="auto"/>
+            </w:tcBorders>
+          </w:tcPr>
+          <w:p>
+            <w:pPr>
+              <w:jc w:val="left"/>
+              <w:rPr>
+                <w:rFonts w:asciiTheme="minorEastAsia" w:hAnsiTheme="minorEastAsia"/>
+                <w:szCs w:val="21"/>
+              </w:rPr>
+            </w:pPr>
+            <w:r>
+              <w:rPr>
+                <w:rFonts w:asciiTheme="minorEastAsia" w:eastAsiaTheme="minorEastAsia" w:hAnsiTheme="minorEastAsia" w:hint="eastAsia"/>
+                <w:szCs w:val="21"/>
+              </w:rPr>
+              <w:t>目录未更新</w:t>
+            </w:r>
+          </w:p>
+        </w:tc>
+        <w:tc>
+          <w:tcPr>
+            <w:tcW w:w="1134" w:type="dxa"/>
+            <w:tcBorders>
+              <w:top w:val="single" w:sz="4" w:space="0" w:color="auto"/>
+              <w:left w:val="single" w:sz="4" w:space="0" w:color="auto"/>
+              <w:bottom w:val="single" w:sz="4" w:space="0" w:color="auto"/>
+              <w:right w:val="single" w:sz="4" w:space="0" w:color="auto"/>
+            </w:tcBorders>
+          </w:tcPr>
+          <w:p>
+            <w:pPr>
+              <w:jc w:val="center"/>
+              <w:rPr>
+                <w:rFonts w:asciiTheme="minorEastAsia" w:hAnsiTheme="minorEastAsia"/>
+                <w:szCs w:val="21"/>
+              </w:rPr>
+            </w:pPr>
+            <w:r>
+              <w:rPr>
+                <w:rFonts w:asciiTheme="minorEastAsia" w:eastAsiaTheme="minorEastAsia" w:hAnsiTheme="minorEastAsia" w:hint="eastAsia"/>
+                <w:szCs w:val="21"/>
+              </w:rPr>
+              <w:t>王春柳</w:t>
+            </w:r>
+          </w:p>
+        </w:tc>
+        <w:tc>
+          <w:tcPr>
+            <w:tcW w:w="851" w:type="dxa"/>
+            <w:tcBorders>
+              <w:top w:val="single" w:sz="4" w:space="0" w:color="auto"/>
+              <w:left w:val="single" w:sz="4" w:space="0" w:color="auto"/>
+              <w:bottom w:val="single" w:sz="4" w:space="0" w:color="auto"/>
+              <w:right w:val="single" w:sz="4" w:space="0" w:color="auto"/>
+            </w:tcBorders>
+          </w:tcPr>
+          <w:p>
+            <w:pPr>
+              <w:jc w:val="center"/>
+              <w:rPr>
+                <w:rFonts w:asciiTheme="minorEastAsia" w:hAnsiTheme="minorEastAsia"/>
+                <w:szCs w:val="21"/>
+              </w:rPr>
+            </w:pPr>
+            <w:r>
+              <w:rPr>
+                <w:rFonts w:asciiTheme="minorEastAsia" w:eastAsiaTheme="minorEastAsia" w:hAnsiTheme="minorEastAsia" w:hint="eastAsia"/>
+                <w:szCs w:val="21"/>
+              </w:rPr>
+              <w:t>初等</w:t>
+            </w:r>
+          </w:p>
+        </w:tc>
+        <w:tc>
+          <w:tcPr>
+            <w:tcW w:w="1071" w:type="dxa"/>
+            <w:tcBorders>
+              <w:top w:val="single" w:sz="4" w:space="0" w:color="auto"/>
+              <w:left w:val="single" w:sz="4" w:space="0" w:color="auto"/>
+              <w:bottom w:val="single" w:sz="4" w:space="0" w:color="auto"/>
+              <w:right w:val="single" w:sz="4" w:space="0" w:color="auto"/>
+            </w:tcBorders>
+          </w:tcPr>
+          <w:p>
+            <w:pPr>
+              <w:jc w:val="left"/>
+              <w:rPr>
+                <w:rFonts w:asciiTheme="minorEastAsia" w:hAnsiTheme="minorEastAsia"/>
+                <w:szCs w:val="21"/>
+              </w:rPr>
+            </w:pPr>
+            <w:r>
+              <w:rPr>
+                <w:rFonts w:asciiTheme="minorEastAsia" w:eastAsiaTheme="minorEastAsia" w:hAnsiTheme="minorEastAsia" w:hint="eastAsia"/>
+                <w:szCs w:val="21"/>
+              </w:rPr>
+              <w:t>建议修改</w:t>
+            </w:r>
+          </w:p>
+        </w:tc>
+      </w:tr>
+      <w:tr>
+        <w:tc>
+          <w:tcPr>
+            <w:tcW w:w="675" w:type="dxa"/>
+            <w:tcBorders>
+              <w:top w:val="single" w:sz="4" w:space="0" w:color="auto"/>
+              <w:left w:val="single" w:sz="4" w:space="0" w:color="auto"/>
+              <w:bottom w:val="single" w:sz="4" w:space="0" w:color="auto"/>
+              <w:right w:val="single" w:sz="4" w:space="0" w:color="auto"/>
+            </w:tcBorders>
+          </w:tcPr>
+          <w:p>
+            <w:pPr>
+              <w:jc w:val="center"/>
+              <w:rPr>
+                <w:rFonts w:asciiTheme="minorEastAsia" w:eastAsiaTheme="minorEastAsia" w:hAnsiTheme="minorEastAsia"/>
+                <w:szCs w:val="21"/>
+              </w:rPr>
+            </w:pPr>
+            <w:r>
+              <w:rPr>
+                <w:rFonts w:asciiTheme="minorEastAsia" w:eastAsiaTheme="minorEastAsia" w:hAnsiTheme="minorEastAsia" w:hint="eastAsia"/>
+                <w:szCs w:val="21"/>
+              </w:rPr>
+              <w:t>9</w:t>
+            </w:r>
+          </w:p>
+        </w:tc>
+        <w:tc>
+          <w:tcPr>
+            <w:tcW w:w="1560" w:type="dxa"/>
+            <w:gridSpan w:val="2"/>
+            <w:tcBorders>
+              <w:top w:val="single" w:sz="4" w:space="0" w:color="auto"/>
+              <w:left w:val="single" w:sz="4" w:space="0" w:color="auto"/>
+              <w:bottom w:val="single" w:sz="4" w:space="0" w:color="auto"/>
+              <w:right w:val="single" w:sz="4" w:space="0" w:color="auto"/>
+            </w:tcBorders>
+          </w:tcPr>
+          <w:p>
+            <w:pPr>
+              <w:jc w:val="left"/>
+              <w:rPr>
+                <w:rFonts w:asciiTheme="minorEastAsia" w:hAnsiTheme="minorEastAsia"/>
+                <w:szCs w:val="21"/>
+              </w:rPr>
+            </w:pPr>
+            <w:r>
+              <w:rPr>
+                <w:rFonts w:asciiTheme="minorEastAsia" w:eastAsiaTheme="minorEastAsia" w:hAnsiTheme="minorEastAsia" w:hint="eastAsia"/>
+                <w:szCs w:val="21"/>
+              </w:rPr>
+              <w:t>第一章</w:t>
+            </w:r>
+          </w:p>
+        </w:tc>
+        <w:tc>
+          <w:tcPr>
+            <w:tcW w:w="3005" w:type="dxa"/>
+            <w:tcBorders>
+              <w:top w:val="single" w:sz="4" w:space="0" w:color="auto"/>
+              <w:left w:val="single" w:sz="4" w:space="0" w:color="auto"/>
+              <w:bottom w:val="single" w:sz="4" w:space="0" w:color="auto"/>
+              <w:right w:val="single" w:sz="4" w:space="0" w:color="auto"/>
+            </w:tcBorders>
+          </w:tcPr>
+          <w:p>
+            <w:pPr>
+              <w:jc w:val="left"/>
+              <w:rPr>
+                <w:rFonts w:asciiTheme="minorEastAsia" w:hAnsiTheme="minorEastAsia"/>
+                <w:szCs w:val="21"/>
+              </w:rPr>
+            </w:pPr>
+            <w:r>
+              <w:rPr>
+                <w:rFonts w:asciiTheme="minorEastAsia" w:eastAsiaTheme="minorEastAsia" w:hAnsiTheme="minorEastAsia" w:hint="eastAsia"/>
+                <w:szCs w:val="21"/>
+              </w:rPr>
+              <w:t>应该将测试项与需求项弄一个表格，更清晰明了</w:t>
+            </w:r>
+          </w:p>
+        </w:tc>
+        <w:tc>
+          <w:tcPr>
+            <w:tcW w:w="1134" w:type="dxa"/>
+            <w:tcBorders>
+              <w:top w:val="single" w:sz="4" w:space="0" w:color="auto"/>
+              <w:left w:val="single" w:sz="4" w:space="0" w:color="auto"/>
+              <w:bottom w:val="single" w:sz="4" w:space="0" w:color="auto"/>
+              <w:right w:val="single" w:sz="4" w:space="0" w:color="auto"/>
+            </w:tcBorders>
+          </w:tcPr>
+          <w:p>
+            <w:pPr>
+              <w:jc w:val="center"/>
+              <w:rPr>
+                <w:rFonts w:asciiTheme="minorEastAsia" w:hAnsiTheme="minorEastAsia"/>
+                <w:szCs w:val="21"/>
+              </w:rPr>
+            </w:pPr>
+            <w:r>
+              <w:rPr>
+                <w:rFonts w:asciiTheme="minorEastAsia" w:eastAsiaTheme="minorEastAsia" w:hAnsiTheme="minorEastAsia" w:hint="eastAsia"/>
+                <w:szCs w:val="21"/>
+              </w:rPr>
+              <w:t>王春柳</w:t>
+            </w:r>
+          </w:p>
+        </w:tc>
+        <w:tc>
+          <w:tcPr>
+            <w:tcW w:w="851" w:type="dxa"/>
+            <w:tcBorders>
+              <w:top w:val="single" w:sz="4" w:space="0" w:color="auto"/>
+              <w:left w:val="single" w:sz="4" w:space="0" w:color="auto"/>
+              <w:bottom w:val="single" w:sz="4" w:space="0" w:color="auto"/>
+              <w:right w:val="single" w:sz="4" w:space="0" w:color="auto"/>
+            </w:tcBorders>
+          </w:tcPr>
+          <w:p>
+            <w:pPr>
+              <w:jc w:val="center"/>
+              <w:rPr>
+                <w:rFonts w:asciiTheme="minorEastAsia" w:hAnsiTheme="minorEastAsia"/>
+                <w:szCs w:val="21"/>
+              </w:rPr>
+            </w:pPr>
+            <w:r>
+              <w:rPr>
+                <w:rFonts w:asciiTheme="minorEastAsia" w:eastAsiaTheme="minorEastAsia" w:hAnsiTheme="minorEastAsia" w:hint="eastAsia"/>
+                <w:szCs w:val="21"/>
+              </w:rPr>
+              <w:t>初等</w:t>
+            </w:r>
+          </w:p>
+        </w:tc>
+        <w:tc>
+          <w:tcPr>
+            <w:tcW w:w="1071" w:type="dxa"/>
+            <w:tcBorders>
+              <w:top w:val="single" w:sz="4" w:space="0" w:color="auto"/>
+              <w:left w:val="single" w:sz="4" w:space="0" w:color="auto"/>
+              <w:bottom w:val="single" w:sz="4" w:space="0" w:color="auto"/>
+              <w:right w:val="single" w:sz="4" w:space="0" w:color="auto"/>
+            </w:tcBorders>
+          </w:tcPr>
+          <w:p>
+            <w:pPr>
+              <w:jc w:val="left"/>
+              <w:rPr>
+                <w:rFonts w:asciiTheme="minorEastAsia" w:hAnsiTheme="minorEastAsia"/>
+                <w:szCs w:val="21"/>
+              </w:rPr>
+            </w:pPr>
+            <w:r>
+              <w:rPr>
+                <w:rFonts w:asciiTheme="minorEastAsia" w:eastAsiaTheme="minorEastAsia" w:hAnsiTheme="minorEastAsia" w:hint="eastAsia"/>
+                <w:szCs w:val="21"/>
+              </w:rPr>
+              <w:t>建议添加</w:t>
+            </w:r>
+          </w:p>
+        </w:tc>
+      </w:tr>
+      <w:tr>
+        <w:tc>
+          <w:tcPr>
+            <w:tcW w:w="675" w:type="dxa"/>
+            <w:tcBorders>
+              <w:top w:val="single" w:sz="4" w:space="0" w:color="auto"/>
+              <w:left w:val="single" w:sz="4" w:space="0" w:color="auto"/>
+              <w:bottom w:val="single" w:sz="4" w:space="0" w:color="auto"/>
+              <w:right w:val="single" w:sz="4" w:space="0" w:color="auto"/>
+            </w:tcBorders>
+          </w:tcPr>
+          <w:p>
+            <w:pPr>
+              <w:jc w:val="center"/>
+              <w:rPr>
+                <w:rFonts w:asciiTheme="minorEastAsia" w:eastAsiaTheme="minorEastAsia" w:hAnsiTheme="minorEastAsia"/>
+                <w:szCs w:val="21"/>
+              </w:rPr>
+            </w:pPr>
+            <w:r>
+              <w:rPr>
+                <w:rFonts w:asciiTheme="minorEastAsia" w:eastAsiaTheme="minorEastAsia" w:hAnsiTheme="minorEastAsia" w:hint="eastAsia"/>
+                <w:szCs w:val="21"/>
+              </w:rPr>
+              <w:t>10</w:t>
+            </w:r>
+          </w:p>
+        </w:tc>
+        <w:tc>
+          <w:tcPr>
+            <w:tcW w:w="1560" w:type="dxa"/>
+            <w:gridSpan w:val="2"/>
+            <w:tcBorders>
+              <w:top w:val="single" w:sz="4" w:space="0" w:color="auto"/>
+              <w:left w:val="single" w:sz="4" w:space="0" w:color="auto"/>
+              <w:bottom w:val="single" w:sz="4" w:space="0" w:color="auto"/>
+              <w:right w:val="single" w:sz="4" w:space="0" w:color="auto"/>
+            </w:tcBorders>
+          </w:tcPr>
+          <w:p>
+            <w:pPr>
+              <w:jc w:val="left"/>
+              <w:rPr>
+                <w:rFonts w:asciiTheme="minorEastAsia" w:hAnsiTheme="minorEastAsia"/>
+                <w:szCs w:val="21"/>
+              </w:rPr>
+            </w:pPr>
+            <w:r>
+              <w:rPr>
+                <w:rFonts w:asciiTheme="minorEastAsia" w:eastAsiaTheme="minorEastAsia" w:hAnsiTheme="minorEastAsia" w:hint="eastAsia"/>
+                <w:szCs w:val="21"/>
+              </w:rPr>
+              <w:t>第五章</w:t>
+            </w:r>
+          </w:p>
+        </w:tc>
+        <w:tc>
+          <w:tcPr>
+            <w:tcW w:w="3005" w:type="dxa"/>
+            <w:tcBorders>
+              <w:top w:val="single" w:sz="4" w:space="0" w:color="auto"/>
+              <w:left w:val="single" w:sz="4" w:space="0" w:color="auto"/>
+              <w:bottom w:val="single" w:sz="4" w:space="0" w:color="auto"/>
+              <w:right w:val="single" w:sz="4" w:space="0" w:color="auto"/>
+            </w:tcBorders>
+          </w:tcPr>
+          <w:p>
+            <w:pPr>
+              <w:jc w:val="left"/>
+              <w:rPr>
+                <w:rFonts w:asciiTheme="minorEastAsia" w:hAnsiTheme="minorEastAsia"/>
+                <w:szCs w:val="21"/>
+              </w:rPr>
+            </w:pPr>
+            <w:r>
+              <w:rPr>
+                <w:rFonts w:asciiTheme="minorEastAsia" w:eastAsiaTheme="minorEastAsia" w:hAnsiTheme="minorEastAsia" w:hint="eastAsia"/>
+                <w:szCs w:val="21"/>
+              </w:rPr>
+              <w:t>缺少非功能性测试用例</w:t>
+            </w:r>
+          </w:p>
+        </w:tc>
+        <w:tc>
+          <w:tcPr>
+            <w:tcW w:w="1134" w:type="dxa"/>
+            <w:tcBorders>
+              <w:top w:val="single" w:sz="4" w:space="0" w:color="auto"/>
+              <w:left w:val="single" w:sz="4" w:space="0" w:color="auto"/>
+              <w:bottom w:val="single" w:sz="4" w:space="0" w:color="auto"/>
+              <w:right w:val="single" w:sz="4" w:space="0" w:color="auto"/>
+            </w:tcBorders>
+          </w:tcPr>
+          <w:p>
+            <w:pPr>
+              <w:jc w:val="center"/>
+              <w:rPr>
+                <w:rFonts w:asciiTheme="minorEastAsia" w:hAnsiTheme="minorEastAsia"/>
+                <w:szCs w:val="21"/>
+              </w:rPr>
+            </w:pPr>
+            <w:r>
+              <w:rPr>
+                <w:rFonts w:asciiTheme="minorEastAsia" w:eastAsiaTheme="minorEastAsia" w:hAnsiTheme="minorEastAsia" w:hint="eastAsia"/>
+                <w:szCs w:val="21"/>
+              </w:rPr>
+              <w:t>王春柳</w:t>
+            </w:r>
+          </w:p>
+        </w:tc>
+        <w:tc>
+          <w:tcPr>
+            <w:tcW w:w="851" w:type="dxa"/>
+            <w:tcBorders>
+              <w:top w:val="single" w:sz="4" w:space="0" w:color="auto"/>
+              <w:left w:val="single" w:sz="4" w:space="0" w:color="auto"/>
+              <w:bottom w:val="single" w:sz="4" w:space="0" w:color="auto"/>
+              <w:right w:val="single" w:sz="4" w:space="0" w:color="auto"/>
+            </w:tcBorders>
+          </w:tcPr>
+          <w:p>
+            <w:pPr>
+              <w:jc w:val="center"/>
+              <w:rPr>
+                <w:rFonts w:asciiTheme="minorEastAsia" w:hAnsiTheme="minorEastAsia"/>
+                <w:szCs w:val="21"/>
+              </w:rPr>
+            </w:pPr>
+            <w:r>
+              <w:rPr>
+                <w:rFonts w:asciiTheme="minorEastAsia" w:eastAsiaTheme="minorEastAsia" w:hAnsiTheme="minorEastAsia" w:hint="eastAsia"/>
+                <w:szCs w:val="21"/>
+              </w:rPr>
+              <w:t>初等</w:t>
+            </w:r>
+          </w:p>
+        </w:tc>
+        <w:tc>
+          <w:tcPr>
+            <w:tcW w:w="1071" w:type="dxa"/>
+            <w:tcBorders>
+              <w:top w:val="single" w:sz="4" w:space="0" w:color="auto"/>
+              <w:left w:val="single" w:sz="4" w:space="0" w:color="auto"/>
+              <w:bottom w:val="single" w:sz="4" w:space="0" w:color="auto"/>
+              <w:right w:val="single" w:sz="4" w:space="0" w:color="auto"/>
+            </w:tcBorders>
+          </w:tcPr>
+          <w:p>
+            <w:pPr>
+              <w:jc w:val="left"/>
+              <w:rPr>
+                <w:rFonts w:asciiTheme="minorEastAsia" w:hAnsiTheme="minorEastAsia"/>
+                <w:szCs w:val="21"/>
+              </w:rPr>
+            </w:pPr>
+            <w:r>
+              <w:rPr>
+                <w:rFonts w:asciiTheme="minorEastAsia" w:eastAsiaTheme="minorEastAsia" w:hAnsiTheme="minorEastAsia" w:hint="eastAsia"/>
+                <w:szCs w:val="21"/>
+              </w:rPr>
+              <w:t>建议添加</w:t>
+            </w:r>
+          </w:p>
+        </w:tc>
+      </w:tr>
+      <w:tr>
+        <w:tc>
+          <w:tcPr>
+            <w:tcW w:w="675" w:type="dxa"/>
+            <w:tcBorders>
+              <w:top w:val="single" w:sz="4" w:space="0" w:color="auto"/>
+              <w:left w:val="single" w:sz="4" w:space="0" w:color="auto"/>
+              <w:bottom w:val="single" w:sz="4" w:space="0" w:color="auto"/>
+              <w:right w:val="single" w:sz="4" w:space="0" w:color="auto"/>
+            </w:tcBorders>
+          </w:tcPr>
+          <w:p>
+            <w:pPr>
+              <w:jc w:val="center"/>
+              <w:rPr>
+                <w:rFonts w:asciiTheme="minorEastAsia" w:eastAsiaTheme="minorEastAsia" w:hAnsiTheme="minorEastAsia"/>
+                <w:szCs w:val="21"/>
+              </w:rPr>
+            </w:pPr>
+            <w:r>
+              <w:rPr>
+                <w:rFonts w:asciiTheme="minorEastAsia" w:eastAsiaTheme="minorEastAsia" w:hAnsiTheme="minorEastAsia" w:hint="eastAsia"/>
+                <w:szCs w:val="21"/>
+              </w:rPr>
+              <w:t>11</w:t>
+            </w:r>
+          </w:p>
+        </w:tc>
+        <w:tc>
+          <w:tcPr>
+            <w:tcW w:w="1560" w:type="dxa"/>
+            <w:gridSpan w:val="2"/>
+            <w:tcBorders>
+              <w:top w:val="single" w:sz="4" w:space="0" w:color="auto"/>
+              <w:left w:val="single" w:sz="4" w:space="0" w:color="auto"/>
+              <w:bottom w:val="single" w:sz="4" w:space="0" w:color="auto"/>
+              <w:right w:val="single" w:sz="4" w:space="0" w:color="auto"/>
+            </w:tcBorders>
+          </w:tcPr>
+          <w:p>
+            <w:pPr>
+              <w:jc w:val="left"/>
+              <w:rPr>
+                <w:rFonts w:asciiTheme="minorEastAsia" w:eastAsiaTheme="minorEastAsia" w:hAnsiTheme="minorEastAsia"/>
+                <w:szCs w:val="21"/>
+              </w:rPr>
+            </w:pPr>
+            <w:r>
+              <w:rPr>
+                <w:rFonts w:asciiTheme="minorEastAsia" w:eastAsiaTheme="minorEastAsia" w:hAnsiTheme="minorEastAsia" w:hint="eastAsia"/>
+                <w:szCs w:val="21"/>
+              </w:rPr>
+              <w:t>4.1</w:t>
+            </w:r>
+          </w:p>
+        </w:tc>
+        <w:tc>
+          <w:tcPr>
+            <w:tcW w:w="3005" w:type="dxa"/>
+            <w:tcBorders>
+              <w:top w:val="single" w:sz="4" w:space="0" w:color="auto"/>
+              <w:left w:val="single" w:sz="4" w:space="0" w:color="auto"/>
+              <w:bottom w:val="single" w:sz="4" w:space="0" w:color="auto"/>
+              <w:right w:val="single" w:sz="4" w:space="0" w:color="auto"/>
+            </w:tcBorders>
+          </w:tcPr>
+          <w:p>
+            <w:pPr>
+              <w:jc w:val="left"/>
+              <w:rPr>
+                <w:rFonts w:asciiTheme="minorEastAsia" w:hAnsiTheme="minorEastAsia"/>
+                <w:szCs w:val="21"/>
+              </w:rPr>
+            </w:pPr>
+            <w:r>
+              <w:rPr>
+                <w:rFonts w:asciiTheme="minorEastAsia" w:eastAsiaTheme="minorEastAsia" w:hAnsiTheme="minorEastAsia" w:hint="eastAsia"/>
+                <w:szCs w:val="21"/>
+              </w:rPr>
+              <w:t>需求文档中的处理数据等功能没有对应的测试介绍</w:t>
+            </w:r>
+          </w:p>
+        </w:tc>
+        <w:tc>
+          <w:tcPr>
+            <w:tcW w:w="1134" w:type="dxa"/>
+            <w:tcBorders>
+              <w:top w:val="single" w:sz="4" w:space="0" w:color="auto"/>
+              <w:left w:val="single" w:sz="4" w:space="0" w:color="auto"/>
+              <w:bottom w:val="single" w:sz="4" w:space="0" w:color="auto"/>
+              <w:right w:val="single" w:sz="4" w:space="0" w:color="auto"/>
+            </w:tcBorders>
+          </w:tcPr>
+          <w:p>
+            <w:pPr>
+              <w:jc w:val="center"/>
+              <w:rPr>
+                <w:rFonts w:asciiTheme="minorEastAsia" w:hAnsiTheme="minorEastAsia"/>
+                <w:szCs w:val="21"/>
+              </w:rPr>
+            </w:pPr>
+            <w:r>
+              <w:rPr>
+                <w:rFonts w:asciiTheme="minorEastAsia" w:eastAsiaTheme="minorEastAsia" w:hAnsiTheme="minorEastAsia" w:hint="eastAsia"/>
+                <w:szCs w:val="21"/>
+              </w:rPr>
+              <w:t>温元祯</w:t>
+            </w:r>
+          </w:p>
+        </w:tc>
+        <w:tc>
+          <w:tcPr>
+            <w:tcW w:w="851" w:type="dxa"/>
+            <w:tcBorders>
+              <w:top w:val="single" w:sz="4" w:space="0" w:color="auto"/>
+              <w:left w:val="single" w:sz="4" w:space="0" w:color="auto"/>
+              <w:bottom w:val="single" w:sz="4" w:space="0" w:color="auto"/>
+              <w:right w:val="single" w:sz="4" w:space="0" w:color="auto"/>
+            </w:tcBorders>
+          </w:tcPr>
+          <w:p>
+            <w:pPr>
+              <w:jc w:val="center"/>
+              <w:rPr>
+                <w:rFonts w:asciiTheme="minorEastAsia" w:hAnsiTheme="minorEastAsia"/>
+                <w:szCs w:val="21"/>
+              </w:rPr>
+            </w:pPr>
+            <w:r>
+              <w:rPr>
+                <w:rFonts w:asciiTheme="minorEastAsia" w:eastAsiaTheme="minorEastAsia" w:hAnsiTheme="minorEastAsia" w:hint="eastAsia"/>
+                <w:szCs w:val="21"/>
+              </w:rPr>
+              <w:t>中等</w:t>
+            </w:r>
+          </w:p>
+        </w:tc>
+        <w:tc>
+          <w:tcPr>
+            <w:tcW w:w="1071" w:type="dxa"/>
+            <w:tcBorders>
+              <w:top w:val="single" w:sz="4" w:space="0" w:color="auto"/>
+              <w:left w:val="single" w:sz="4" w:space="0" w:color="auto"/>
+              <w:bottom w:val="single" w:sz="4" w:space="0" w:color="auto"/>
+              <w:right w:val="single" w:sz="4" w:space="0" w:color="auto"/>
+            </w:tcBorders>
+          </w:tcPr>
+          <w:p>
+            <w:pPr>
+              <w:jc w:val="left"/>
+              <w:rPr>
+                <w:rFonts w:asciiTheme="minorEastAsia" w:hAnsiTheme="minorEastAsia"/>
+                <w:szCs w:val="21"/>
+              </w:rPr>
+            </w:pPr>
+            <w:r>
+              <w:rPr>
+                <w:rFonts w:asciiTheme="minorEastAsia" w:eastAsiaTheme="minorEastAsia" w:hAnsiTheme="minorEastAsia" w:hint="eastAsia"/>
+                <w:szCs w:val="21"/>
+              </w:rPr>
+              <w:t>建议添加</w:t>
+            </w:r>
+          </w:p>
+        </w:tc>
+      </w:tr>
+      <w:tr>
+        <w:tc>
+          <w:tcPr>
+            <w:tcW w:w="675" w:type="dxa"/>
+            <w:tcBorders>
+              <w:top w:val="single" w:sz="4" w:space="0" w:color="auto"/>
+              <w:left w:val="single" w:sz="4" w:space="0" w:color="auto"/>
+              <w:bottom w:val="single" w:sz="4" w:space="0" w:color="auto"/>
+              <w:right w:val="single" w:sz="4" w:space="0" w:color="auto"/>
+            </w:tcBorders>
+          </w:tcPr>
+          <w:p>
+            <w:pPr>
+              <w:jc w:val="center"/>
+              <w:rPr>
+                <w:rFonts w:asciiTheme="minorEastAsia" w:hAnsiTheme="minorEastAsia" w:hint="eastAsia"/>
+                <w:szCs w:val="21"/>
+              </w:rPr>
+            </w:pPr>
+            <w:r>
+              <w:rPr>
+                <w:rFonts w:asciiTheme="minorEastAsia" w:eastAsiaTheme="minorEastAsia" w:hAnsiTheme="minorEastAsia" w:hint="eastAsia"/>
+                <w:szCs w:val="21"/>
+              </w:rPr>
+              <w:t>12</w:t>
+            </w:r>
+          </w:p>
+        </w:tc>
+        <w:tc>
+          <w:tcPr>
+            <w:tcW w:w="1560" w:type="dxa"/>
+            <w:gridSpan w:val="2"/>
+            <w:tcBorders>
+              <w:top w:val="single" w:sz="4" w:space="0" w:color="auto"/>
+              <w:left w:val="single" w:sz="4" w:space="0" w:color="auto"/>
+              <w:bottom w:val="single" w:sz="4" w:space="0" w:color="auto"/>
+              <w:right w:val="single" w:sz="4" w:space="0" w:color="auto"/>
+            </w:tcBorders>
+          </w:tcPr>
+          <w:p>
+            <w:pPr>
+              <w:jc w:val="left"/>
+              <w:rPr>
+                <w:rFonts w:asciiTheme="minorEastAsia" w:hAnsiTheme="minorEastAsia"/>
+                <w:szCs w:val="21"/>
+              </w:rPr>
+            </w:pPr>
+            <w:r>
+              <w:rPr>
+                <w:rFonts w:asciiTheme="minorEastAsia" w:eastAsiaTheme="minorEastAsia" w:hAnsiTheme="minorEastAsia" w:hint="eastAsia"/>
+                <w:szCs w:val="21"/>
+              </w:rPr>
+              <w:t>4.3</w:t>
+            </w:r>
+          </w:p>
+        </w:tc>
+        <w:tc>
+          <w:tcPr>
+            <w:tcW w:w="3005" w:type="dxa"/>
+            <w:tcBorders>
+              <w:top w:val="single" w:sz="4" w:space="0" w:color="auto"/>
+              <w:left w:val="single" w:sz="4" w:space="0" w:color="auto"/>
+              <w:bottom w:val="single" w:sz="4" w:space="0" w:color="auto"/>
+              <w:right w:val="single" w:sz="4" w:space="0" w:color="auto"/>
+            </w:tcBorders>
+          </w:tcPr>
+          <w:p>
+            <w:pPr>
+              <w:jc w:val="left"/>
+              <w:rPr>
+                <w:rFonts w:asciiTheme="minorEastAsia" w:hAnsiTheme="minorEastAsia"/>
+                <w:szCs w:val="21"/>
+              </w:rPr>
+            </w:pPr>
+            <w:r>
+              <w:rPr>
+                <w:rFonts w:asciiTheme="minorEastAsia" w:eastAsiaTheme="minorEastAsia" w:hAnsiTheme="minorEastAsia" w:hint="eastAsia"/>
+                <w:szCs w:val="21"/>
+              </w:rPr>
+              <w:t>需求文档中非功能需求中高可靠性没有对应测试介绍</w:t>
+            </w:r>
+          </w:p>
+        </w:tc>
+        <w:tc>
+          <w:tcPr>
+            <w:tcW w:w="1134" w:type="dxa"/>
+            <w:tcBorders>
+              <w:top w:val="single" w:sz="4" w:space="0" w:color="auto"/>
+              <w:left w:val="single" w:sz="4" w:space="0" w:color="auto"/>
+              <w:bottom w:val="single" w:sz="4" w:space="0" w:color="auto"/>
+              <w:right w:val="single" w:sz="4" w:space="0" w:color="auto"/>
+            </w:tcBorders>
+          </w:tcPr>
+          <w:p>
+            <w:pPr>
+              <w:jc w:val="center"/>
+              <w:rPr>
+                <w:rFonts w:asciiTheme="minorEastAsia" w:hAnsiTheme="minorEastAsia"/>
+                <w:szCs w:val="21"/>
+              </w:rPr>
+            </w:pPr>
+            <w:r>
+              <w:rPr>
+                <w:rFonts w:asciiTheme="minorEastAsia" w:eastAsiaTheme="minorEastAsia" w:hAnsiTheme="minorEastAsia" w:hint="eastAsia"/>
+                <w:szCs w:val="21"/>
+              </w:rPr>
+              <w:t>温元祯</w:t>
+            </w:r>
+          </w:p>
+        </w:tc>
+        <w:tc>
+          <w:tcPr>
+            <w:tcW w:w="851" w:type="dxa"/>
+            <w:tcBorders>
+              <w:top w:val="single" w:sz="4" w:space="0" w:color="auto"/>
+              <w:left w:val="single" w:sz="4" w:space="0" w:color="auto"/>
+              <w:bottom w:val="single" w:sz="4" w:space="0" w:color="auto"/>
+              <w:right w:val="single" w:sz="4" w:space="0" w:color="auto"/>
+            </w:tcBorders>
+          </w:tcPr>
+          <w:p>
+            <w:pPr>
+              <w:jc w:val="center"/>
+              <w:rPr>
+                <w:rFonts w:asciiTheme="minorEastAsia" w:hAnsiTheme="minorEastAsia"/>
+                <w:szCs w:val="21"/>
+              </w:rPr>
+            </w:pPr>
+            <w:r>
+              <w:rPr>
+                <w:rFonts w:asciiTheme="minorEastAsia" w:eastAsiaTheme="minorEastAsia" w:hAnsiTheme="minorEastAsia" w:hint="eastAsia"/>
+                <w:szCs w:val="21"/>
+              </w:rPr>
+              <w:t>中等</w:t>
+            </w:r>
+          </w:p>
+        </w:tc>
+        <w:tc>
+          <w:tcPr>
+            <w:tcW w:w="1071" w:type="dxa"/>
+            <w:tcBorders>
+              <w:top w:val="single" w:sz="4" w:space="0" w:color="auto"/>
+              <w:left w:val="single" w:sz="4" w:space="0" w:color="auto"/>
+              <w:bottom w:val="single" w:sz="4" w:space="0" w:color="auto"/>
+              <w:right w:val="single" w:sz="4" w:space="0" w:color="auto"/>
+            </w:tcBorders>
+          </w:tcPr>
+          <w:p>
+            <w:pPr>
+              <w:jc w:val="left"/>
+              <w:rPr>
+                <w:rFonts w:asciiTheme="minorEastAsia" w:hAnsiTheme="minorEastAsia"/>
+                <w:szCs w:val="21"/>
+              </w:rPr>
+            </w:pPr>
+            <w:r>
+              <w:rPr>
+                <w:rFonts w:asciiTheme="minorEastAsia" w:eastAsiaTheme="minorEastAsia" w:hAnsiTheme="minorEastAsia" w:hint="eastAsia"/>
+                <w:szCs w:val="21"/>
+              </w:rPr>
+              <w:t>建议添加</w:t>
+            </w:r>
+          </w:p>
+        </w:tc>
+      </w:tr>
+      <w:tr>
+        <w:tc>
+          <w:tcPr>
+            <w:tcW w:w="675" w:type="dxa"/>
+            <w:tcBorders>
+              <w:top w:val="single" w:sz="4" w:space="0" w:color="auto"/>
+              <w:left w:val="single" w:sz="4" w:space="0" w:color="auto"/>
+              <w:bottom w:val="single" w:sz="4" w:space="0" w:color="auto"/>
+              <w:right w:val="single" w:sz="4" w:space="0" w:color="auto"/>
+            </w:tcBorders>
+          </w:tcPr>
+          <w:p>
+            <w:pPr>
+              <w:jc w:val="center"/>
+              <w:rPr>
+                <w:rFonts w:asciiTheme="minorEastAsia" w:hAnsiTheme="minorEastAsia" w:hint="eastAsia"/>
+                <w:szCs w:val="21"/>
+              </w:rPr>
+            </w:pPr>
+            <w:r>
+              <w:rPr>
+                <w:rFonts w:asciiTheme="minorEastAsia" w:eastAsiaTheme="minorEastAsia" w:hAnsiTheme="minorEastAsia" w:hint="eastAsia"/>
+                <w:szCs w:val="21"/>
+              </w:rPr>
+              <w:t>13</w:t>
+            </w:r>
+          </w:p>
+        </w:tc>
+        <w:tc>
+          <w:tcPr>
+            <w:tcW w:w="1560" w:type="dxa"/>
+            <w:gridSpan w:val="2"/>
+            <w:tcBorders>
+              <w:top w:val="single" w:sz="4" w:space="0" w:color="auto"/>
+              <w:left w:val="single" w:sz="4" w:space="0" w:color="auto"/>
+              <w:bottom w:val="single" w:sz="4" w:space="0" w:color="auto"/>
+              <w:right w:val="single" w:sz="4" w:space="0" w:color="auto"/>
+            </w:tcBorders>
+          </w:tcPr>
+          <w:p>
+            <w:pPr>
+              <w:jc w:val="left"/>
+              <w:rPr>
+                <w:rFonts w:asciiTheme="minorEastAsia" w:hAnsiTheme="minorEastAsia"/>
+                <w:szCs w:val="21"/>
+              </w:rPr>
+            </w:pPr>
+            <w:r>
+              <w:rPr>
+                <w:rFonts w:asciiTheme="minorEastAsia" w:eastAsiaTheme="minorEastAsia" w:hAnsiTheme="minorEastAsia" w:hint="eastAsia"/>
+                <w:szCs w:val="21"/>
+              </w:rPr>
+              <w:t>4.3</w:t>
+            </w:r>
+          </w:p>
+        </w:tc>
+        <w:tc>
+          <w:tcPr>
+            <w:tcW w:w="3005" w:type="dxa"/>
+            <w:tcBorders>
+              <w:top w:val="single" w:sz="4" w:space="0" w:color="auto"/>
+              <w:left w:val="single" w:sz="4" w:space="0" w:color="auto"/>
+              <w:bottom w:val="single" w:sz="4" w:space="0" w:color="auto"/>
+              <w:right w:val="single" w:sz="4" w:space="0" w:color="auto"/>
+            </w:tcBorders>
+          </w:tcPr>
+          <w:p>
+            <w:pPr>
+              <w:jc w:val="left"/>
+              <w:rPr>
+                <w:rFonts w:asciiTheme="minorEastAsia" w:hAnsiTheme="minorEastAsia"/>
+                <w:szCs w:val="21"/>
+              </w:rPr>
+            </w:pPr>
+            <w:r>
+              <w:rPr>
+                <w:rFonts w:asciiTheme="minorEastAsia" w:eastAsiaTheme="minorEastAsia" w:hAnsiTheme="minorEastAsia" w:hint="eastAsia"/>
+                <w:szCs w:val="21"/>
+              </w:rPr>
+              <w:t>最后的标点符号没有统一</w:t>
+            </w:r>
+          </w:p>
+        </w:tc>
+        <w:tc>
+          <w:tcPr>
+            <w:tcW w:w="1134" w:type="dxa"/>
+            <w:tcBorders>
+              <w:top w:val="single" w:sz="4" w:space="0" w:color="auto"/>
+              <w:left w:val="single" w:sz="4" w:space="0" w:color="auto"/>
+              <w:bottom w:val="single" w:sz="4" w:space="0" w:color="auto"/>
+              <w:right w:val="single" w:sz="4" w:space="0" w:color="auto"/>
+            </w:tcBorders>
+          </w:tcPr>
+          <w:p>
+            <w:pPr>
+              <w:jc w:val="center"/>
+              <w:rPr>
+                <w:rFonts w:asciiTheme="minorEastAsia" w:hAnsiTheme="minorEastAsia"/>
+                <w:szCs w:val="21"/>
+              </w:rPr>
+            </w:pPr>
+            <w:r>
+              <w:rPr>
+                <w:rFonts w:asciiTheme="minorEastAsia" w:eastAsiaTheme="minorEastAsia" w:hAnsiTheme="minorEastAsia" w:hint="eastAsia"/>
+                <w:szCs w:val="21"/>
+              </w:rPr>
+              <w:t>温元祯</w:t>
+            </w:r>
+          </w:p>
+        </w:tc>
+        <w:tc>
+          <w:tcPr>
+            <w:tcW w:w="851" w:type="dxa"/>
+            <w:tcBorders>
+              <w:top w:val="single" w:sz="4" w:space="0" w:color="auto"/>
+              <w:left w:val="single" w:sz="4" w:space="0" w:color="auto"/>
+              <w:bottom w:val="single" w:sz="4" w:space="0" w:color="auto"/>
+              <w:right w:val="single" w:sz="4" w:space="0" w:color="auto"/>
+            </w:tcBorders>
+          </w:tcPr>
+          <w:p>
+            <w:pPr>
+              <w:jc w:val="center"/>
+              <w:rPr>
+                <w:rFonts w:asciiTheme="minorEastAsia" w:hAnsiTheme="minorEastAsia"/>
+                <w:szCs w:val="21"/>
+              </w:rPr>
+            </w:pPr>
+            <w:r>
+              <w:rPr>
+                <w:rFonts w:asciiTheme="minorEastAsia" w:eastAsiaTheme="minorEastAsia" w:hAnsiTheme="minorEastAsia" w:hint="eastAsia"/>
+                <w:szCs w:val="21"/>
+              </w:rPr>
+              <w:t>初等</w:t>
+            </w:r>
+          </w:p>
+        </w:tc>
+        <w:tc>
+          <w:tcPr>
+            <w:tcW w:w="1071" w:type="dxa"/>
+            <w:tcBorders>
+              <w:top w:val="single" w:sz="4" w:space="0" w:color="auto"/>
+              <w:left w:val="single" w:sz="4" w:space="0" w:color="auto"/>
+              <w:bottom w:val="single" w:sz="4" w:space="0" w:color="auto"/>
+              <w:right w:val="single" w:sz="4" w:space="0" w:color="auto"/>
+            </w:tcBorders>
+          </w:tcPr>
+          <w:p>
+            <w:pPr>
+              <w:jc w:val="left"/>
+              <w:rPr>
+                <w:rFonts w:asciiTheme="minorEastAsia" w:hAnsiTheme="minorEastAsia"/>
+                <w:szCs w:val="21"/>
+              </w:rPr>
+            </w:pPr>
+            <w:r>
+              <w:rPr>
+                <w:rFonts w:asciiTheme="minorEastAsia" w:eastAsiaTheme="minorEastAsia" w:hAnsiTheme="minorEastAsia" w:hint="eastAsia"/>
+                <w:szCs w:val="21"/>
+              </w:rPr>
+              <w:t>建议统一</w:t>
+            </w:r>
+          </w:p>
+        </w:tc>
+      </w:tr>
+      <w:tr>
+        <w:tc>
+          <w:tcPr>
+            <w:tcW w:w="675" w:type="dxa"/>
+            <w:tcBorders>
+              <w:top w:val="single" w:sz="4" w:space="0" w:color="auto"/>
+              <w:left w:val="single" w:sz="4" w:space="0" w:color="auto"/>
+              <w:bottom w:val="single" w:sz="4" w:space="0" w:color="auto"/>
+              <w:right w:val="single" w:sz="4" w:space="0" w:color="auto"/>
+            </w:tcBorders>
+          </w:tcPr>
+          <w:p>
+            <w:pPr>
+              <w:jc w:val="center"/>
+              <w:rPr>
+                <w:rFonts w:asciiTheme="minorEastAsia" w:hAnsiTheme="minorEastAsia" w:hint="eastAsia"/>
+                <w:szCs w:val="21"/>
+              </w:rPr>
+            </w:pPr>
+            <w:r>
+              <w:rPr>
+                <w:rFonts w:asciiTheme="minorEastAsia" w:eastAsiaTheme="minorEastAsia" w:hAnsiTheme="minorEastAsia" w:hint="eastAsia"/>
+                <w:szCs w:val="21"/>
+              </w:rPr>
+              <w:t>14</w:t>
+            </w:r>
+          </w:p>
+        </w:tc>
+        <w:tc>
+          <w:tcPr>
+            <w:tcW w:w="1560" w:type="dxa"/>
+            <w:gridSpan w:val="2"/>
+            <w:tcBorders>
+              <w:top w:val="single" w:sz="4" w:space="0" w:color="auto"/>
+              <w:left w:val="single" w:sz="4" w:space="0" w:color="auto"/>
+              <w:bottom w:val="single" w:sz="4" w:space="0" w:color="auto"/>
+              <w:right w:val="single" w:sz="4" w:space="0" w:color="auto"/>
+            </w:tcBorders>
+          </w:tcPr>
+          <w:p>
+            <w:pPr>
+              <w:jc w:val="left"/>
+              <w:rPr>
+                <w:rFonts w:asciiTheme="minorEastAsia" w:hAnsiTheme="minorEastAsia" w:hint="eastAsia"/>
+                <w:szCs w:val="21"/>
+              </w:rPr>
+            </w:pPr>
+            <w:r>
+              <w:rPr>
+                <w:rFonts w:asciiTheme="minorEastAsia" w:eastAsiaTheme="minorEastAsia" w:hAnsiTheme="minorEastAsia" w:hint="eastAsia"/>
+                <w:szCs w:val="21"/>
+              </w:rPr>
+              <w:t>5.2</w:t>
+            </w:r>
+          </w:p>
+        </w:tc>
+        <w:tc>
+          <w:tcPr>
+            <w:tcW w:w="3005" w:type="dxa"/>
+            <w:tcBorders>
+              <w:top w:val="single" w:sz="4" w:space="0" w:color="auto"/>
+              <w:left w:val="single" w:sz="4" w:space="0" w:color="auto"/>
+              <w:bottom w:val="single" w:sz="4" w:space="0" w:color="auto"/>
+              <w:right w:val="single" w:sz="4" w:space="0" w:color="auto"/>
+            </w:tcBorders>
+          </w:tcPr>
+          <w:p>
+            <w:pPr>
+              <w:jc w:val="left"/>
+              <w:rPr>
+                <w:rFonts w:asciiTheme="minorEastAsia" w:hAnsiTheme="minorEastAsia" w:hint="eastAsia"/>
+                <w:szCs w:val="21"/>
+              </w:rPr>
+            </w:pPr>
+            <w:r>
+              <w:rPr>
+                <w:rFonts w:asciiTheme="minorEastAsia" w:eastAsiaTheme="minorEastAsia" w:hAnsiTheme="minorEastAsia" w:hint="eastAsia"/>
+                <w:szCs w:val="21"/>
+              </w:rPr>
+              <w:t>表格5.2.7及5.2.8有些文字缩进不规范</w:t>
+            </w:r>
+          </w:p>
+        </w:tc>
+        <w:tc>
+          <w:tcPr>
+            <w:tcW w:w="1134" w:type="dxa"/>
+            <w:tcBorders>
+              <w:top w:val="single" w:sz="4" w:space="0" w:color="auto"/>
+              <w:left w:val="single" w:sz="4" w:space="0" w:color="auto"/>
+              <w:bottom w:val="single" w:sz="4" w:space="0" w:color="auto"/>
+              <w:right w:val="single" w:sz="4" w:space="0" w:color="auto"/>
+            </w:tcBorders>
+          </w:tcPr>
+          <w:p>
+            <w:pPr>
+              <w:jc w:val="center"/>
+              <w:rPr>
+                <w:rFonts w:asciiTheme="minorEastAsia" w:hAnsiTheme="minorEastAsia" w:hint="eastAsia"/>
+                <w:szCs w:val="21"/>
+              </w:rPr>
+            </w:pPr>
+            <w:r>
+              <w:rPr>
+                <w:rFonts w:asciiTheme="minorEastAsia" w:eastAsiaTheme="minorEastAsia" w:hAnsiTheme="minorEastAsia" w:hint="eastAsia"/>
+                <w:szCs w:val="21"/>
+              </w:rPr>
+              <w:t>温元祯</w:t>
+            </w:r>
+          </w:p>
+        </w:tc>
+        <w:tc>
+          <w:tcPr>
+            <w:tcW w:w="851" w:type="dxa"/>
+            <w:tcBorders>
+              <w:top w:val="single" w:sz="4" w:space="0" w:color="auto"/>
+              <w:left w:val="single" w:sz="4" w:space="0" w:color="auto"/>
+              <w:bottom w:val="single" w:sz="4" w:space="0" w:color="auto"/>
+              <w:right w:val="single" w:sz="4" w:space="0" w:color="auto"/>
+            </w:tcBorders>
+          </w:tcPr>
+          <w:p>
+            <w:pPr>
+              <w:jc w:val="center"/>
+              <w:rPr>
+                <w:rFonts w:asciiTheme="minorEastAsia" w:hAnsiTheme="minorEastAsia" w:hint="eastAsia"/>
+                <w:szCs w:val="21"/>
+              </w:rPr>
+            </w:pPr>
+            <w:r>
+              <w:rPr>
+                <w:rFonts w:asciiTheme="minorEastAsia" w:eastAsiaTheme="minorEastAsia" w:hAnsiTheme="minorEastAsia" w:hint="eastAsia"/>
+                <w:szCs w:val="21"/>
+              </w:rPr>
+              <w:t>初等</w:t>
+            </w:r>
+          </w:p>
+        </w:tc>
+        <w:tc>
+          <w:tcPr>
+            <w:tcW w:w="1071" w:type="dxa"/>
+            <w:tcBorders>
+              <w:top w:val="single" w:sz="4" w:space="0" w:color="auto"/>
+              <w:left w:val="single" w:sz="4" w:space="0" w:color="auto"/>
+              <w:bottom w:val="single" w:sz="4" w:space="0" w:color="auto"/>
+              <w:right w:val="single" w:sz="4" w:space="0" w:color="auto"/>
+            </w:tcBorders>
+          </w:tcPr>
+          <w:p>
+            <w:pPr>
+              <w:jc w:val="left"/>
+              <w:rPr>
+                <w:rFonts w:asciiTheme="minorEastAsia" w:hAnsiTheme="minorEastAsia" w:hint="eastAsia"/>
+                <w:szCs w:val="21"/>
+              </w:rPr>
+            </w:pPr>
+            <w:r>
+              <w:rPr>
+                <w:rFonts w:asciiTheme="minorEastAsia" w:eastAsiaTheme="minorEastAsia" w:hAnsiTheme="minorEastAsia" w:hint="eastAsia"/>
+                <w:szCs w:val="21"/>
+              </w:rPr>
+              <w:t>建议修改</w:t>
+            </w:r>
             <w:bookmarkStart w:id="0" w:name="_GoBack"/>
             <w:bookmarkEnd w:id="0"/>
-          </w:p>
-        </w:tc>
-      </w:tr>
-      <w:tr>
-        <w:tc>
-          <w:tcPr>
-            <w:tcW w:w="675" w:type="dxa"/>
-            <w:tcBorders>
-              <w:top w:val="single" w:sz="4" w:space="0" w:color="auto"/>
-              <w:left w:val="single" w:sz="4" w:space="0" w:color="auto"/>
-              <w:bottom w:val="single" w:sz="4" w:space="0" w:color="auto"/>
-              <w:right w:val="single" w:sz="4" w:space="0" w:color="auto"/>
-            </w:tcBorders>
-          </w:tcPr>
-          <w:p>
-            <w:pPr>
-              <w:jc w:val="center"/>
-              <w:rPr>
-                <w:rFonts w:asciiTheme="minorEastAsia" w:hAnsiTheme="minorEastAsia"/>
-                <w:szCs w:val="21"/>
-              </w:rPr>
-            </w:pPr>
-          </w:p>
-        </w:tc>
-        <w:tc>
-          <w:tcPr>
-            <w:tcW w:w="1560" w:type="dxa"/>
-            <w:gridSpan w:val="2"/>
-            <w:tcBorders>
-              <w:top w:val="single" w:sz="4" w:space="0" w:color="auto"/>
-              <w:left w:val="single" w:sz="4" w:space="0" w:color="auto"/>
-              <w:bottom w:val="single" w:sz="4" w:space="0" w:color="auto"/>
-              <w:right w:val="single" w:sz="4" w:space="0" w:color="auto"/>
-            </w:tcBorders>
-          </w:tcPr>
-          <w:p>
-            <w:pPr>
-              <w:jc w:val="left"/>
-              <w:rPr>
-                <w:rFonts w:asciiTheme="minorEastAsia" w:hAnsiTheme="minorEastAsia"/>
-                <w:szCs w:val="21"/>
-              </w:rPr>
-            </w:pPr>
-          </w:p>
-        </w:tc>
-        <w:tc>
-          <w:tcPr>
-            <w:tcW w:w="3005" w:type="dxa"/>
-            <w:tcBorders>
-              <w:top w:val="single" w:sz="4" w:space="0" w:color="auto"/>
-              <w:left w:val="single" w:sz="4" w:space="0" w:color="auto"/>
-              <w:bottom w:val="single" w:sz="4" w:space="0" w:color="auto"/>
-              <w:right w:val="single" w:sz="4" w:space="0" w:color="auto"/>
-            </w:tcBorders>
-          </w:tcPr>
-          <w:p>
-            <w:pPr>
-              <w:jc w:val="left"/>
-              <w:rPr>
-                <w:rFonts w:asciiTheme="minorEastAsia" w:hAnsiTheme="minorEastAsia"/>
-                <w:szCs w:val="21"/>
-              </w:rPr>
-            </w:pPr>
-          </w:p>
-        </w:tc>
-        <w:tc>
-          <w:tcPr>
-            <w:tcW w:w="1134" w:type="dxa"/>
-            <w:tcBorders>
-              <w:top w:val="single" w:sz="4" w:space="0" w:color="auto"/>
-              <w:left w:val="single" w:sz="4" w:space="0" w:color="auto"/>
-              <w:bottom w:val="single" w:sz="4" w:space="0" w:color="auto"/>
-              <w:right w:val="single" w:sz="4" w:space="0" w:color="auto"/>
-            </w:tcBorders>
-          </w:tcPr>
-          <w:p>
-            <w:pPr>
-              <w:jc w:val="center"/>
-              <w:rPr>
-                <w:rFonts w:asciiTheme="minorEastAsia" w:hAnsiTheme="minorEastAsia"/>
-                <w:szCs w:val="21"/>
-              </w:rPr>
-            </w:pPr>
-          </w:p>
-        </w:tc>
-        <w:tc>
-          <w:tcPr>
-            <w:tcW w:w="851" w:type="dxa"/>
-            <w:tcBorders>
-              <w:top w:val="single" w:sz="4" w:space="0" w:color="auto"/>
-              <w:left w:val="single" w:sz="4" w:space="0" w:color="auto"/>
-              <w:bottom w:val="single" w:sz="4" w:space="0" w:color="auto"/>
-              <w:right w:val="single" w:sz="4" w:space="0" w:color="auto"/>
-            </w:tcBorders>
-          </w:tcPr>
-          <w:p>
-            <w:pPr>
-              <w:jc w:val="center"/>
-              <w:rPr>
-                <w:rFonts w:asciiTheme="minorEastAsia" w:hAnsiTheme="minorEastAsia"/>
-                <w:szCs w:val="21"/>
-              </w:rPr>
-            </w:pPr>
-          </w:p>
-        </w:tc>
-        <w:tc>
-          <w:tcPr>
-            <w:tcW w:w="1071" w:type="dxa"/>
-            <w:tcBorders>
-              <w:top w:val="single" w:sz="4" w:space="0" w:color="auto"/>
-              <w:left w:val="single" w:sz="4" w:space="0" w:color="auto"/>
-              <w:bottom w:val="single" w:sz="4" w:space="0" w:color="auto"/>
-              <w:right w:val="single" w:sz="4" w:space="0" w:color="auto"/>
-            </w:tcBorders>
-          </w:tcPr>
-          <w:p>
-            <w:pPr>
-              <w:jc w:val="left"/>
-              <w:rPr>
-                <w:rFonts w:asciiTheme="minorEastAsia" w:hAnsiTheme="minorEastAsia"/>
-                <w:szCs w:val="21"/>
-              </w:rPr>
-            </w:pPr>
           </w:p>
         </w:tc>
       </w:tr>
@@ -1956,7 +2981,7 @@
 </file>
 
 <file path=word/endnotes.xml><?xml version="1.0" encoding="utf-8"?>
-<w:endnotes xmlns:wpc="http://schemas.microsoft.com/office/word/2010/wordprocessingCanvas" xmlns:cx="http://schemas.microsoft.com/office/drawing/2014/chartex" xmlns:cx1="http://schemas.microsoft.com/office/drawing/2015/9/8/chartex" xmlns:mc="http://schemas.openxmlformats.org/markup-compatibility/2006" xmlns:o="urn:schemas-microsoft-com:office:office" xmlns:r="http://schemas.openxmlformats.org/officeDocument/2006/relationships" xmlns:m="http://schemas.openxmlformats.org/officeDocument/2006/math" xmlns:v="urn:schemas-microsoft-com:vml" xmlns:wp14="http://schemas.microsoft.com/office/word/2010/wordprocessingDrawing" xmlns:wp="http://schemas.openxmlformats.org/drawingml/2006/wordprocessingDrawing" xmlns:w10="urn:schemas-microsoft-com:office:word" xmlns:w="http://schemas.openxmlformats.org/wordprocessingml/2006/main" xmlns:w14="http://schemas.microsoft.com/office/word/2010/wordml" xmlns:w15="http://schemas.microsoft.com/office/word/2012/wordml" xmlns:w16se="http://schemas.microsoft.com/office/word/2015/wordml/symex" xmlns:wpg="http://schemas.microsoft.com/office/word/2010/wordprocessingGroup" xmlns:wpi="http://schemas.microsoft.com/office/word/2010/wordprocessingInk" xmlns:wne="http://schemas.microsoft.com/office/word/2006/wordml" xmlns:wps="http://schemas.microsoft.com/office/word/2010/wordprocessingShape" mc:Ignorable="w14 w15 w16se wp14">
+<w:endnotes xmlns:wpc="http://schemas.microsoft.com/office/word/2010/wordprocessingCanvas" xmlns:cx="http://schemas.microsoft.com/office/drawing/2014/chartex" xmlns:cx1="http://schemas.microsoft.com/office/drawing/2015/9/8/chartex" xmlns:cx2="http://schemas.microsoft.com/office/drawing/2015/10/21/chartex" xmlns:cx3="http://schemas.microsoft.com/office/drawing/2016/5/9/chartex" xmlns:cx4="http://schemas.microsoft.com/office/drawing/2016/5/10/chartex" xmlns:cx5="http://schemas.microsoft.com/office/drawing/2016/5/11/chartex" xmlns:cx6="http://schemas.microsoft.com/office/drawing/2016/5/12/chartex" xmlns:cx7="http://schemas.microsoft.com/office/drawing/2016/5/13/chartex" xmlns:cx8="http://schemas.microsoft.com/office/drawing/2016/5/14/chartex" xmlns:mc="http://schemas.openxmlformats.org/markup-compatibility/2006" xmlns:o="urn:schemas-microsoft-com:office:office" xmlns:r="http://schemas.openxmlformats.org/officeDocument/2006/relationships" xmlns:m="http://schemas.openxmlformats.org/officeDocument/2006/math" xmlns:v="urn:schemas-microsoft-com:vml" xmlns:wp14="http://schemas.microsoft.com/office/word/2010/wordprocessingDrawing" xmlns:wp="http://schemas.openxmlformats.org/drawingml/2006/wordprocessingDrawing" xmlns:w10="urn:schemas-microsoft-com:office:word" xmlns:w="http://schemas.openxmlformats.org/wordprocessingml/2006/main" xmlns:w14="http://schemas.microsoft.com/office/word/2010/wordml" xmlns:w15="http://schemas.microsoft.com/office/word/2012/wordml" xmlns:w16se="http://schemas.microsoft.com/office/word/2015/wordml/symex" xmlns:wpg="http://schemas.microsoft.com/office/word/2010/wordprocessingGroup" xmlns:wpi="http://schemas.microsoft.com/office/word/2010/wordprocessingInk" xmlns:wne="http://schemas.microsoft.com/office/word/2006/wordml" xmlns:wps="http://schemas.microsoft.com/office/word/2010/wordprocessingShape" mc:Ignorable="w14 w15 w16se wp14">
   <w:endnote w:type="separator" w:id="-1">
     <w:p>
       <w:r>
@@ -1975,7 +3000,7 @@
 </file>
 
 <file path=word/footnotes.xml><?xml version="1.0" encoding="utf-8"?>
-<w:footnotes xmlns:wpc="http://schemas.microsoft.com/office/word/2010/wordprocessingCanvas" xmlns:cx="http://schemas.microsoft.com/office/drawing/2014/chartex" xmlns:cx1="http://schemas.microsoft.com/office/drawing/2015/9/8/chartex" xmlns:mc="http://schemas.openxmlformats.org/markup-compatibility/2006" xmlns:o="urn:schemas-microsoft-com:office:office" xmlns:r="http://schemas.openxmlformats.org/officeDocument/2006/relationships" xmlns:m="http://schemas.openxmlformats.org/officeDocument/2006/math" xmlns:v="urn:schemas-microsoft-com:vml" xmlns:wp14="http://schemas.microsoft.com/office/word/2010/wordprocessingDrawing" xmlns:wp="http://schemas.openxmlformats.org/drawingml/2006/wordprocessingDrawing" xmlns:w10="urn:schemas-microsoft-com:office:word" xmlns:w="http://schemas.openxmlformats.org/wordprocessingml/2006/main" xmlns:w14="http://schemas.microsoft.com/office/word/2010/wordml" xmlns:w15="http://schemas.microsoft.com/office/word/2012/wordml" xmlns:w16se="http://schemas.microsoft.com/office/word/2015/wordml/symex" xmlns:wpg="http://schemas.microsoft.com/office/word/2010/wordprocessingGroup" xmlns:wpi="http://schemas.microsoft.com/office/word/2010/wordprocessingInk" xmlns:wne="http://schemas.microsoft.com/office/word/2006/wordml" xmlns:wps="http://schemas.microsoft.com/office/word/2010/wordprocessingShape" mc:Ignorable="w14 w15 w16se wp14">
+<w:footnotes xmlns:wpc="http://schemas.microsoft.com/office/word/2010/wordprocessingCanvas" xmlns:cx="http://schemas.microsoft.com/office/drawing/2014/chartex" xmlns:cx1="http://schemas.microsoft.com/office/drawing/2015/9/8/chartex" xmlns:cx2="http://schemas.microsoft.com/office/drawing/2015/10/21/chartex" xmlns:cx3="http://schemas.microsoft.com/office/drawing/2016/5/9/chartex" xmlns:cx4="http://schemas.microsoft.com/office/drawing/2016/5/10/chartex" xmlns:cx5="http://schemas.microsoft.com/office/drawing/2016/5/11/chartex" xmlns:cx6="http://schemas.microsoft.com/office/drawing/2016/5/12/chartex" xmlns:cx7="http://schemas.microsoft.com/office/drawing/2016/5/13/chartex" xmlns:cx8="http://schemas.microsoft.com/office/drawing/2016/5/14/chartex" xmlns:mc="http://schemas.openxmlformats.org/markup-compatibility/2006" xmlns:o="urn:schemas-microsoft-com:office:office" xmlns:r="http://schemas.openxmlformats.org/officeDocument/2006/relationships" xmlns:m="http://schemas.openxmlformats.org/officeDocument/2006/math" xmlns:v="urn:schemas-microsoft-com:vml" xmlns:wp14="http://schemas.microsoft.com/office/word/2010/wordprocessingDrawing" xmlns:wp="http://schemas.openxmlformats.org/drawingml/2006/wordprocessingDrawing" xmlns:w10="urn:schemas-microsoft-com:office:word" xmlns:w="http://schemas.openxmlformats.org/wordprocessingml/2006/main" xmlns:w14="http://schemas.microsoft.com/office/word/2010/wordml" xmlns:w15="http://schemas.microsoft.com/office/word/2012/wordml" xmlns:w16se="http://schemas.microsoft.com/office/word/2015/wordml/symex" xmlns:wpg="http://schemas.microsoft.com/office/word/2010/wordprocessingGroup" xmlns:wpi="http://schemas.microsoft.com/office/word/2010/wordprocessingInk" xmlns:wne="http://schemas.microsoft.com/office/word/2006/wordml" xmlns:wps="http://schemas.microsoft.com/office/word/2010/wordprocessingShape" mc:Ignorable="w14 w15 w16se wp14">
   <w:footnote w:type="separator" w:id="-1">
     <w:p>
       <w:r>
@@ -2004,7 +3029,7 @@
     </w:rPrDefault>
     <w:pPrDefault/>
   </w:docDefaults>
-  <w:latentStyles w:defLockedState="0" w:defUIPriority="99" w:defSemiHidden="0" w:defUnhideWhenUsed="0" w:defQFormat="0" w:count="371">
+  <w:latentStyles w:defLockedState="0" w:defUIPriority="99" w:defSemiHidden="0" w:defUnhideWhenUsed="0" w:defQFormat="0" w:count="374">
     <w:lsdException w:name="Normal" w:uiPriority="0" w:qFormat="1"/>
     <w:lsdException w:name="heading 1" w:uiPriority="9" w:qFormat="1"/>
     <w:lsdException w:name="heading 2" w:semiHidden="1" w:uiPriority="9" w:unhideWhenUsed="1" w:qFormat="1"/>
@@ -2110,7 +3135,7 @@
     <w:lsdException w:name="HTML Sample" w:semiHidden="1" w:unhideWhenUsed="1"/>
     <w:lsdException w:name="HTML Typewriter" w:semiHidden="1" w:unhideWhenUsed="1"/>
     <w:lsdException w:name="HTML Variable" w:semiHidden="1" w:unhideWhenUsed="1"/>
-    <w:lsdException w:name="Normal Table" w:semiHidden="1" w:unhideWhenUsed="1" w:qFormat="1"/>
+    <w:lsdException w:name="Normal Table" w:qFormat="1"/>
     <w:lsdException w:name="annotation subject" w:semiHidden="1" w:unhideWhenUsed="1"/>
     <w:lsdException w:name="No List" w:semiHidden="1" w:unhideWhenUsed="1"/>
     <w:lsdException w:name="Outline List 1" w:semiHidden="1" w:unhideWhenUsed="1"/>
@@ -2156,11 +3181,9 @@
     <w:lsdException w:name="Table Subtle 1" w:semiHidden="1" w:unhideWhenUsed="1"/>
     <w:lsdException w:name="Table Subtle 2" w:semiHidden="1" w:unhideWhenUsed="1"/>
     <w:lsdException w:name="Table Web 1" w:semiHidden="1" w:unhideWhenUsed="1"/>
-    <w:lsdException w:name="Table Web 2" w:semiHidden="1" w:unhideWhenUsed="1"/>
     <w:lsdException w:name="Table Web 3" w:semiHidden="1" w:unhideWhenUsed="1"/>
     <w:lsdException w:name="Balloon Text" w:semiHidden="1" w:unhideWhenUsed="1"/>
     <w:lsdException w:name="Table Grid" w:uiPriority="39" w:qFormat="1"/>
-    <w:lsdException w:name="Table Theme" w:semiHidden="1" w:unhideWhenUsed="1"/>
     <w:lsdException w:name="Placeholder Text" w:semiHidden="1"/>
     <w:lsdException w:name="Light Shading" w:uiPriority="60"/>
     <w:lsdException w:name="Light List" w:uiPriority="61"/>
@@ -2372,6 +3395,9 @@
     <w:lsdException w:name="List Table 5 Dark Accent 6" w:uiPriority="50"/>
     <w:lsdException w:name="List Table 6 Colorful Accent 6" w:uiPriority="51"/>
     <w:lsdException w:name="List Table 7 Colorful Accent 6" w:uiPriority="52"/>
+    <w:lsdException w:name="Mention" w:semiHidden="1" w:unhideWhenUsed="1"/>
+    <w:lsdException w:name="Smart Hyperlink" w:semiHidden="1" w:unhideWhenUsed="1"/>
+    <w:lsdException w:name="Hashtag" w:semiHidden="1" w:unhideWhenUsed="1"/>
   </w:latentStyles>
   <w:style w:type="paragraph" w:default="1" w:styleId="a">
     <w:name w:val="Normal"/>
